--- a/04_Linux working/common_stuff/07.1_SSH.docx
+++ b/04_Linux working/common_stuff/07.1_SSH.docx
@@ -136,7 +136,23 @@
               <w:jc w:val="center"/>
             </w:pPr>
             <w:r>
-              <w:t>/etc/ssh/</w:t>
+              <w:t>/</w:t>
+            </w:r>
+            <w:proofErr w:type="spellStart"/>
+            <w:r>
+              <w:t>etc</w:t>
+            </w:r>
+            <w:proofErr w:type="spellEnd"/>
+            <w:r>
+              <w:t>/</w:t>
+            </w:r>
+            <w:proofErr w:type="spellStart"/>
+            <w:r>
+              <w:t>ssh</w:t>
+            </w:r>
+            <w:proofErr w:type="spellEnd"/>
+            <w:r>
+              <w:t>/</w:t>
             </w:r>
           </w:p>
         </w:tc>
@@ -149,9 +165,11 @@
             <w:pPr>
               <w:jc w:val="center"/>
             </w:pPr>
+            <w:proofErr w:type="spellStart"/>
             <w:r>
               <w:t>Ssh_config</w:t>
             </w:r>
+            <w:proofErr w:type="spellEnd"/>
           </w:p>
         </w:tc>
         <w:tc>
@@ -190,9 +208,11 @@
             <w:pPr>
               <w:jc w:val="center"/>
             </w:pPr>
+            <w:proofErr w:type="spellStart"/>
             <w:r>
               <w:t>Sshd_config</w:t>
             </w:r>
+            <w:proofErr w:type="spellEnd"/>
           </w:p>
         </w:tc>
         <w:tc>
@@ -224,7 +244,15 @@
               <w:jc w:val="center"/>
             </w:pPr>
             <w:r>
-              <w:t>~/.ssh/</w:t>
+              <w:t>~/.</w:t>
+            </w:r>
+            <w:proofErr w:type="spellStart"/>
+            <w:r>
+              <w:t>ssh</w:t>
+            </w:r>
+            <w:proofErr w:type="spellEnd"/>
+            <w:r>
+              <w:t>/</w:t>
             </w:r>
           </w:p>
         </w:tc>
@@ -237,9 +265,11 @@
             <w:pPr>
               <w:jc w:val="center"/>
             </w:pPr>
+            <w:proofErr w:type="spellStart"/>
             <w:r>
               <w:t>known_hosts</w:t>
             </w:r>
+            <w:proofErr w:type="spellEnd"/>
           </w:p>
         </w:tc>
         <w:tc>
@@ -281,9 +311,11 @@
             <w:pPr>
               <w:jc w:val="center"/>
             </w:pPr>
+            <w:proofErr w:type="spellStart"/>
             <w:r>
               <w:t>Authorized_keys</w:t>
             </w:r>
+            <w:proofErr w:type="spellEnd"/>
           </w:p>
         </w:tc>
         <w:tc>
@@ -331,9 +363,11 @@
             <w:pPr>
               <w:jc w:val="center"/>
             </w:pPr>
+            <w:proofErr w:type="spellStart"/>
             <w:r>
               <w:t>secure</w:t>
             </w:r>
+            <w:proofErr w:type="spellEnd"/>
           </w:p>
         </w:tc>
         <w:tc>
@@ -448,9 +482,19 @@
               </w:numPr>
               <w:jc w:val="both"/>
             </w:pPr>
-            <w:r>
-              <w:t>Ssh login@host</w:t>
-            </w:r>
+            <w:proofErr w:type="spellStart"/>
+            <w:r>
+              <w:t>Ssh</w:t>
+            </w:r>
+            <w:proofErr w:type="spellEnd"/>
+            <w:r>
+              <w:t xml:space="preserve"> </w:t>
+            </w:r>
+            <w:proofErr w:type="spellStart"/>
+            <w:r>
+              <w:t>login@host</w:t>
+            </w:r>
+            <w:proofErr w:type="spellEnd"/>
           </w:p>
         </w:tc>
       </w:tr>
@@ -492,8 +536,18 @@
         </w:numPr>
       </w:pPr>
       <w:r>
-        <w:t>SSH : connexion shell sécurisé</w:t>
-      </w:r>
+        <w:t xml:space="preserve">SSH : connexion </w:t>
+      </w:r>
+      <w:proofErr w:type="spellStart"/>
+      <w:r>
+        <w:t>shell</w:t>
+      </w:r>
+      <w:proofErr w:type="spellEnd"/>
+      <w:r>
+        <w:t xml:space="preserve"> sécurisé</w:t>
+      </w:r>
+      <w:bookmarkStart w:id="0" w:name="_GoBack"/>
+      <w:bookmarkEnd w:id="0"/>
     </w:p>
     <w:p>
       <w:pPr>
@@ -534,7 +588,15 @@
         </w:numPr>
       </w:pPr>
       <w:r>
-        <w:t>Remplace la suite rxxx :</w:t>
+        <w:t xml:space="preserve">Remplace la suite </w:t>
+      </w:r>
+      <w:proofErr w:type="spellStart"/>
+      <w:r>
+        <w:t>rxxx</w:t>
+      </w:r>
+      <w:proofErr w:type="spellEnd"/>
+      <w:r>
+        <w:t> :</w:t>
       </w:r>
     </w:p>
     <w:p>
@@ -545,8 +607,21 @@
           <w:numId w:val="1"/>
         </w:numPr>
       </w:pPr>
-      <w:r>
-        <w:t>rlogin/telnet</w:t>
+      <w:proofErr w:type="spellStart"/>
+      <w:r>
+        <w:t>rlogin</w:t>
+      </w:r>
+      <w:proofErr w:type="spellEnd"/>
+      <w:r>
+        <w:t>/</w:t>
+      </w:r>
+      <w:proofErr w:type="spellStart"/>
+      <w:r>
+        <w:t>telnet</w:t>
+      </w:r>
+      <w:proofErr w:type="spellEnd"/>
+      <w:r>
+        <w:t xml:space="preserve"> (remote login)</w:t>
       </w:r>
     </w:p>
     <w:p>
@@ -557,8 +632,29 @@
           <w:numId w:val="1"/>
         </w:numPr>
       </w:pPr>
-      <w:r>
-        <w:t>rsh/rexec</w:t>
+      <w:proofErr w:type="spellStart"/>
+      <w:r>
+        <w:t>rsh</w:t>
+      </w:r>
+      <w:proofErr w:type="spellEnd"/>
+      <w:r>
+        <w:t>/</w:t>
+      </w:r>
+      <w:proofErr w:type="spellStart"/>
+      <w:r>
+        <w:t>rexec</w:t>
+      </w:r>
+      <w:proofErr w:type="spellEnd"/>
+      <w:r>
+        <w:t xml:space="preserve"> (remote Shell, remote </w:t>
+      </w:r>
+      <w:proofErr w:type="spellStart"/>
+      <w:r>
+        <w:t>exec</w:t>
+      </w:r>
+      <w:proofErr w:type="spellEnd"/>
+      <w:r>
+        <w:t>)</w:t>
       </w:r>
     </w:p>
     <w:p>
@@ -569,8 +665,22 @@
           <w:numId w:val="1"/>
         </w:numPr>
       </w:pPr>
+      <w:proofErr w:type="spellStart"/>
       <w:r>
         <w:t>rcp</w:t>
+      </w:r>
+      <w:proofErr w:type="spellEnd"/>
+      <w:r>
+        <w:t xml:space="preserve"> (</w:t>
+      </w:r>
+      <w:r>
+        <w:t>Copie à distance</w:t>
+      </w:r>
+      <w:r>
+        <w:t> : remote copie</w:t>
+      </w:r>
+      <w:r>
+        <w:t>)</w:t>
       </w:r>
     </w:p>
     <w:p>
@@ -606,8 +716,13 @@
         </w:numPr>
       </w:pPr>
       <w:r>
-        <w:t>Login/mdp via les clefs publiques connues dans known_hosts</w:t>
-      </w:r>
+        <w:t xml:space="preserve">Login/mdp via les clefs publiques connues dans </w:t>
+      </w:r>
+      <w:proofErr w:type="spellStart"/>
+      <w:r>
+        <w:t>known_hosts</w:t>
+      </w:r>
+      <w:proofErr w:type="spellEnd"/>
     </w:p>
     <w:p>
       <w:pPr>
@@ -624,8 +739,13 @@
         <w:t xml:space="preserve">publiques </w:t>
       </w:r>
       <w:r>
-        <w:t xml:space="preserve"> dans authorized_keys</w:t>
-      </w:r>
+        <w:t xml:space="preserve"> dans </w:t>
+      </w:r>
+      <w:proofErr w:type="spellStart"/>
+      <w:r>
+        <w:t>authorized_keys</w:t>
+      </w:r>
+      <w:proofErr w:type="spellEnd"/>
     </w:p>
     <w:p>
       <w:pPr>
@@ -642,7 +762,15 @@
         <w:t>de sto</w:t>
       </w:r>
       <w:r>
-        <w:t>cker en mémoire les passphrases : Chiffrement symétrique d’une clef privée à partir d’une clef dérivée de la passphrase (via un hash). S’utilise dans le cas où la clef privée est compromise.</w:t>
+        <w:t xml:space="preserve">cker en mémoire les </w:t>
+      </w:r>
+      <w:proofErr w:type="spellStart"/>
+      <w:r>
+        <w:t>passphrases</w:t>
+      </w:r>
+      <w:proofErr w:type="spellEnd"/>
+      <w:r>
+        <w:t> : Chiffrement symétrique d’une clef privée à partir d’une clef dérivée de la passphrase (via un hash). S’utilise dans le cas où la clef privée est compromise.</w:t>
       </w:r>
     </w:p>
     <w:p>
@@ -654,7 +782,15 @@
         </w:numPr>
       </w:pPr>
       <w:r>
-        <w:t>SSH 2.0 utilise Diffie-Hellman pour l’échange</w:t>
+        <w:t xml:space="preserve">SSH 2.0 utilise </w:t>
+      </w:r>
+      <w:proofErr w:type="spellStart"/>
+      <w:r>
+        <w:t>Diffie-Hellman</w:t>
+      </w:r>
+      <w:proofErr w:type="spellEnd"/>
+      <w:r>
+        <w:t xml:space="preserve"> pour l’échange</w:t>
       </w:r>
       <w:r>
         <w:t xml:space="preserve"> d’une</w:t>
@@ -692,7 +828,15 @@
         </w:numPr>
       </w:pPr>
       <w:r>
-        <w:t>Clef publique du client doit se trouver dans l’authorized_keys du serveur</w:t>
+        <w:t>Clef publique du client doit se trouver dans l’</w:t>
+      </w:r>
+      <w:proofErr w:type="spellStart"/>
+      <w:r>
+        <w:t>authorized_keys</w:t>
+      </w:r>
+      <w:proofErr w:type="spellEnd"/>
+      <w:r>
+        <w:t xml:space="preserve"> du serveur</w:t>
       </w:r>
     </w:p>
     <w:p>
@@ -712,8 +856,6 @@
       <w:r>
         <w:t>s</w:t>
       </w:r>
-      <w:bookmarkStart w:id="0" w:name="_GoBack"/>
-      <w:bookmarkEnd w:id="0"/>
       <w:r>
         <w:t xml:space="preserve"> </w:t>
       </w:r>
@@ -721,7 +863,15 @@
         <w:t>publique/</w:t>
       </w:r>
       <w:r>
-        <w:t xml:space="preserve">privée dans  ~/.ssh/ </w:t>
+        <w:t>privée dans  ~/.</w:t>
+      </w:r>
+      <w:proofErr w:type="spellStart"/>
+      <w:r>
+        <w:t>ssh</w:t>
+      </w:r>
+      <w:proofErr w:type="spellEnd"/>
+      <w:r>
+        <w:t xml:space="preserve">/ </w:t>
       </w:r>
     </w:p>
     <w:p>
@@ -741,7 +891,23 @@
           <w:b/>
           <w:u w:val="single"/>
         </w:rPr>
-        <w:t>Fichier de configuration sshd :</w:t>
+        <w:t xml:space="preserve">Fichier de configuration </w:t>
+      </w:r>
+      <w:proofErr w:type="spellStart"/>
+      <w:r>
+        <w:rPr>
+          <w:b/>
+          <w:u w:val="single"/>
+        </w:rPr>
+        <w:t>sshd</w:t>
+      </w:r>
+      <w:proofErr w:type="spellEnd"/>
+      <w:r>
+        <w:rPr>
+          <w:b/>
+          <w:u w:val="single"/>
+        </w:rPr>
+        <w:t> :</w:t>
       </w:r>
     </w:p>
     <w:tbl>

--- a/04_Linux working/common_stuff/07.1_SSH.docx
+++ b/04_Linux working/common_stuff/07.1_SSH.docx
@@ -128,7 +128,7 @@
         </w:trPr>
         <w:tc>
           <w:tcPr>
-            <w:tcW w:w="1661" w:type="dxa"/>
+            <w:tcW w:w="1626" w:type="dxa"/>
             <w:vAlign w:val="center"/>
           </w:tcPr>
           <w:p>
@@ -158,7 +158,7 @@
         </w:tc>
         <w:tc>
           <w:tcPr>
-            <w:tcW w:w="1424" w:type="dxa"/>
+            <w:tcW w:w="1708" w:type="dxa"/>
             <w:vAlign w:val="center"/>
           </w:tcPr>
           <w:p>
@@ -174,34 +174,34 @@
         </w:tc>
         <w:tc>
           <w:tcPr>
-            <w:tcW w:w="6203" w:type="dxa"/>
-            <w:vAlign w:val="center"/>
-          </w:tcPr>
-          <w:p>
-            <w:pPr>
-              <w:jc w:val="center"/>
-            </w:pPr>
-          </w:p>
-        </w:tc>
-      </w:tr>
-      <w:tr>
-        <w:trPr>
-          <w:trHeight w:val="567"/>
-        </w:trPr>
-        <w:tc>
-          <w:tcPr>
-            <w:tcW w:w="1661" w:type="dxa"/>
-            <w:vAlign w:val="center"/>
-          </w:tcPr>
-          <w:p>
-            <w:pPr>
-              <w:jc w:val="center"/>
-            </w:pPr>
-          </w:p>
-        </w:tc>
-        <w:tc>
-          <w:tcPr>
-            <w:tcW w:w="1424" w:type="dxa"/>
+            <w:tcW w:w="5954" w:type="dxa"/>
+            <w:vAlign w:val="center"/>
+          </w:tcPr>
+          <w:p>
+            <w:pPr>
+              <w:jc w:val="center"/>
+            </w:pPr>
+          </w:p>
+        </w:tc>
+      </w:tr>
+      <w:tr>
+        <w:trPr>
+          <w:trHeight w:val="567"/>
+        </w:trPr>
+        <w:tc>
+          <w:tcPr>
+            <w:tcW w:w="1626" w:type="dxa"/>
+            <w:vAlign w:val="center"/>
+          </w:tcPr>
+          <w:p>
+            <w:pPr>
+              <w:jc w:val="center"/>
+            </w:pPr>
+          </w:p>
+        </w:tc>
+        <w:tc>
+          <w:tcPr>
+            <w:tcW w:w="1708" w:type="dxa"/>
             <w:vAlign w:val="center"/>
           </w:tcPr>
           <w:p>
@@ -217,7 +217,7 @@
         </w:tc>
         <w:tc>
           <w:tcPr>
-            <w:tcW w:w="6203" w:type="dxa"/>
+            <w:tcW w:w="5954" w:type="dxa"/>
             <w:vAlign w:val="center"/>
           </w:tcPr>
           <w:p>
@@ -236,7 +236,7 @@
         </w:trPr>
         <w:tc>
           <w:tcPr>
-            <w:tcW w:w="1661" w:type="dxa"/>
+            <w:tcW w:w="1626" w:type="dxa"/>
             <w:vAlign w:val="center"/>
           </w:tcPr>
           <w:p>
@@ -258,7 +258,7 @@
         </w:tc>
         <w:tc>
           <w:tcPr>
-            <w:tcW w:w="1424" w:type="dxa"/>
+            <w:tcW w:w="1708" w:type="dxa"/>
             <w:vAlign w:val="center"/>
           </w:tcPr>
           <w:p>
@@ -274,7 +274,7 @@
         </w:tc>
         <w:tc>
           <w:tcPr>
-            <w:tcW w:w="6203" w:type="dxa"/>
+            <w:tcW w:w="5954" w:type="dxa"/>
             <w:vAlign w:val="center"/>
           </w:tcPr>
           <w:p>
@@ -293,18 +293,18 @@
         </w:trPr>
         <w:tc>
           <w:tcPr>
-            <w:tcW w:w="1661" w:type="dxa"/>
-            <w:vAlign w:val="center"/>
-          </w:tcPr>
-          <w:p>
-            <w:pPr>
-              <w:jc w:val="center"/>
-            </w:pPr>
-          </w:p>
-        </w:tc>
-        <w:tc>
-          <w:tcPr>
-            <w:tcW w:w="1424" w:type="dxa"/>
+            <w:tcW w:w="1626" w:type="dxa"/>
+            <w:vAlign w:val="center"/>
+          </w:tcPr>
+          <w:p>
+            <w:pPr>
+              <w:jc w:val="center"/>
+            </w:pPr>
+          </w:p>
+        </w:tc>
+        <w:tc>
+          <w:tcPr>
+            <w:tcW w:w="1708" w:type="dxa"/>
             <w:vAlign w:val="center"/>
           </w:tcPr>
           <w:p>
@@ -320,7 +320,7 @@
         </w:tc>
         <w:tc>
           <w:tcPr>
-            <w:tcW w:w="6203" w:type="dxa"/>
+            <w:tcW w:w="5954" w:type="dxa"/>
             <w:vAlign w:val="center"/>
           </w:tcPr>
           <w:p>
@@ -342,7 +342,7 @@
         </w:trPr>
         <w:tc>
           <w:tcPr>
-            <w:tcW w:w="1661" w:type="dxa"/>
+            <w:tcW w:w="1626" w:type="dxa"/>
             <w:vAlign w:val="center"/>
           </w:tcPr>
           <w:p>
@@ -356,7 +356,7 @@
         </w:tc>
         <w:tc>
           <w:tcPr>
-            <w:tcW w:w="1424" w:type="dxa"/>
+            <w:tcW w:w="1708" w:type="dxa"/>
             <w:vAlign w:val="center"/>
           </w:tcPr>
           <w:p>
@@ -372,7 +372,7 @@
         </w:tc>
         <w:tc>
           <w:tcPr>
-            <w:tcW w:w="6203" w:type="dxa"/>
+            <w:tcW w:w="5954" w:type="dxa"/>
             <w:vAlign w:val="center"/>
           </w:tcPr>
           <w:p>
@@ -391,18 +391,18 @@
         </w:trPr>
         <w:tc>
           <w:tcPr>
-            <w:tcW w:w="1661" w:type="dxa"/>
-            <w:vAlign w:val="center"/>
-          </w:tcPr>
-          <w:p>
-            <w:pPr>
-              <w:jc w:val="center"/>
-            </w:pPr>
-          </w:p>
-        </w:tc>
-        <w:tc>
-          <w:tcPr>
-            <w:tcW w:w="1424" w:type="dxa"/>
+            <w:tcW w:w="1626" w:type="dxa"/>
+            <w:vAlign w:val="center"/>
+          </w:tcPr>
+          <w:p>
+            <w:pPr>
+              <w:jc w:val="center"/>
+            </w:pPr>
+          </w:p>
+        </w:tc>
+        <w:tc>
+          <w:tcPr>
+            <w:tcW w:w="1708" w:type="dxa"/>
             <w:vAlign w:val="center"/>
           </w:tcPr>
           <w:p>
@@ -422,9 +422,82 @@
         </w:tc>
         <w:tc>
           <w:tcPr>
-            <w:tcW w:w="6203" w:type="dxa"/>
-            <w:vAlign w:val="center"/>
-          </w:tcPr>
+            <w:tcW w:w="5954" w:type="dxa"/>
+            <w:vAlign w:val="center"/>
+          </w:tcPr>
+          <w:p>
+            <w:pPr>
+              <w:jc w:val="center"/>
+            </w:pPr>
+          </w:p>
+        </w:tc>
+      </w:tr>
+      <w:tr>
+        <w:trPr>
+          <w:trHeight w:val="567"/>
+        </w:trPr>
+        <w:tc>
+          <w:tcPr>
+            <w:tcW w:w="1626" w:type="dxa"/>
+            <w:vAlign w:val="center"/>
+          </w:tcPr>
+          <w:p>
+            <w:pPr>
+              <w:jc w:val="center"/>
+            </w:pPr>
+            <w:r>
+              <w:t>*</w:t>
+            </w:r>
+          </w:p>
+        </w:tc>
+        <w:tc>
+          <w:tcPr>
+            <w:tcW w:w="7662" w:type="dxa"/>
+            <w:gridSpan w:val="2"/>
+            <w:vAlign w:val="center"/>
+          </w:tcPr>
+          <w:p>
+            <w:pPr>
+              <w:jc w:val="center"/>
+            </w:pPr>
+          </w:p>
+          <w:p>
+            <w:pPr>
+              <w:jc w:val="center"/>
+            </w:pPr>
+            <w:proofErr w:type="spellStart"/>
+            <w:r>
+              <w:t>Sshd</w:t>
+            </w:r>
+            <w:proofErr w:type="spellEnd"/>
+            <w:r>
+              <w:t xml:space="preserve"> –f &lt;</w:t>
+            </w:r>
+            <w:proofErr w:type="spellStart"/>
+            <w:r>
+              <w:t>path</w:t>
+            </w:r>
+            <w:proofErr w:type="spellEnd"/>
+            <w:r>
+              <w:t>&gt; : ce fichier de configuration est utilisé</w:t>
+            </w:r>
+          </w:p>
+          <w:p>
+            <w:pPr>
+              <w:jc w:val="center"/>
+            </w:pPr>
+            <w:r>
+              <w:t xml:space="preserve">Utile quand on démarre plusieurs </w:t>
+            </w:r>
+            <w:proofErr w:type="spellStart"/>
+            <w:r>
+              <w:t>sshd</w:t>
+            </w:r>
+            <w:proofErr w:type="spellEnd"/>
+            <w:r>
+              <w:t xml:space="preserve"> sur différents ports</w:t>
+            </w:r>
+          </w:p>
           <w:p>
             <w:pPr>
               <w:jc w:val="center"/>
@@ -546,8 +619,6 @@
       <w:r>
         <w:t xml:space="preserve"> sécurisé</w:t>
       </w:r>
-      <w:bookmarkStart w:id="0" w:name="_GoBack"/>
-      <w:bookmarkEnd w:id="0"/>
     </w:p>
     <w:p>
       <w:pPr>
@@ -621,7 +692,15 @@
       </w:r>
       <w:proofErr w:type="spellEnd"/>
       <w:r>
-        <w:t xml:space="preserve"> (remote login)</w:t>
+        <w:t xml:space="preserve"> (</w:t>
+      </w:r>
+      <w:proofErr w:type="spellStart"/>
+      <w:r>
+        <w:t>remote</w:t>
+      </w:r>
+      <w:proofErr w:type="spellEnd"/>
+      <w:r>
+        <w:t xml:space="preserve"> login)</w:t>
       </w:r>
     </w:p>
     <w:p>
@@ -646,7 +725,23 @@
       </w:r>
       <w:proofErr w:type="spellEnd"/>
       <w:r>
-        <w:t xml:space="preserve"> (remote Shell, remote </w:t>
+        <w:t xml:space="preserve"> (</w:t>
+      </w:r>
+      <w:proofErr w:type="spellStart"/>
+      <w:r>
+        <w:t>remote</w:t>
+      </w:r>
+      <w:proofErr w:type="spellEnd"/>
+      <w:r>
+        <w:t xml:space="preserve"> Shell, </w:t>
+      </w:r>
+      <w:proofErr w:type="spellStart"/>
+      <w:r>
+        <w:t>remote</w:t>
+      </w:r>
+      <w:proofErr w:type="spellEnd"/>
+      <w:r>
+        <w:t xml:space="preserve"> </w:t>
       </w:r>
       <w:proofErr w:type="spellStart"/>
       <w:r>
@@ -782,6 +877,7 @@
         </w:numPr>
       </w:pPr>
       <w:r>
+        <w:lastRenderedPageBreak/>
         <w:t xml:space="preserve">SSH 2.0 utilise </w:t>
       </w:r>
       <w:proofErr w:type="spellStart"/>
@@ -810,87 +906,104 @@
           <w:u w:val="single"/>
         </w:rPr>
       </w:pPr>
+      <w:r>
+        <w:rPr>
+          <w:b/>
+          <w:u w:val="single"/>
+        </w:rPr>
+        <w:t>Authentification par clef publique/privée :</w:t>
+      </w:r>
+    </w:p>
+    <w:p>
+      <w:pPr>
+        <w:pStyle w:val="Paragraphedeliste"/>
+        <w:numPr>
+          <w:ilvl w:val="0"/>
+          <w:numId w:val="3"/>
+        </w:numPr>
+      </w:pPr>
+      <w:r>
+        <w:t>Clef publique du client doit se trouver dans l’</w:t>
+      </w:r>
+      <w:proofErr w:type="spellStart"/>
+      <w:r>
+        <w:t>authorized_keys</w:t>
+      </w:r>
+      <w:proofErr w:type="spellEnd"/>
+      <w:r>
+        <w:t xml:space="preserve"> du serveur</w:t>
+      </w:r>
+    </w:p>
+    <w:p>
+      <w:pPr>
+        <w:pStyle w:val="Paragraphedeliste"/>
+        <w:numPr>
+          <w:ilvl w:val="0"/>
+          <w:numId w:val="3"/>
+        </w:numPr>
+      </w:pPr>
+      <w:r>
+        <w:t>Client doit avoir ses</w:t>
+      </w:r>
+      <w:r>
+        <w:t xml:space="preserve"> clef</w:t>
+      </w:r>
+      <w:r>
+        <w:t>s</w:t>
+      </w:r>
+      <w:r>
+        <w:t xml:space="preserve"> </w:t>
+      </w:r>
+      <w:r>
+        <w:t>publique/</w:t>
+      </w:r>
+      <w:r>
+        <w:t>privée dans  ~/.</w:t>
+      </w:r>
+      <w:proofErr w:type="spellStart"/>
+      <w:r>
+        <w:t>ssh</w:t>
+      </w:r>
+      <w:proofErr w:type="spellEnd"/>
+      <w:r>
+        <w:t xml:space="preserve">/ </w:t>
+      </w:r>
+    </w:p>
+    <w:p>
+      <w:pPr>
+        <w:pStyle w:val="Paragraphedeliste"/>
+      </w:pPr>
+    </w:p>
+    <w:p>
+      <w:pPr>
+        <w:rPr>
+          <w:b/>
+          <w:u w:val="single"/>
+        </w:rPr>
+      </w:pPr>
+      <w:r>
+        <w:rPr>
+          <w:b/>
+          <w:u w:val="single"/>
+        </w:rPr>
+        <w:br w:type="page"/>
+      </w:r>
+    </w:p>
+    <w:p>
+      <w:pPr>
+        <w:rPr>
+          <w:b/>
+          <w:u w:val="single"/>
+        </w:rPr>
+      </w:pPr>
+      <w:bookmarkStart w:id="0" w:name="_GoBack"/>
+      <w:bookmarkEnd w:id="0"/>
       <w:r>
         <w:rPr>
           <w:b/>
           <w:u w:val="single"/>
         </w:rPr>
         <w:lastRenderedPageBreak/>
-        <w:t>Authentification par clef publique/privée :</w:t>
-      </w:r>
-    </w:p>
-    <w:p>
-      <w:pPr>
-        <w:pStyle w:val="Paragraphedeliste"/>
-        <w:numPr>
-          <w:ilvl w:val="0"/>
-          <w:numId w:val="3"/>
-        </w:numPr>
-      </w:pPr>
-      <w:r>
-        <w:t>Clef publique du client doit se trouver dans l’</w:t>
-      </w:r>
-      <w:proofErr w:type="spellStart"/>
-      <w:r>
-        <w:t>authorized_keys</w:t>
-      </w:r>
-      <w:proofErr w:type="spellEnd"/>
-      <w:r>
-        <w:t xml:space="preserve"> du serveur</w:t>
-      </w:r>
-    </w:p>
-    <w:p>
-      <w:pPr>
-        <w:pStyle w:val="Paragraphedeliste"/>
-        <w:numPr>
-          <w:ilvl w:val="0"/>
-          <w:numId w:val="3"/>
-        </w:numPr>
-      </w:pPr>
-      <w:r>
-        <w:t>Client doit avoir ses</w:t>
-      </w:r>
-      <w:r>
-        <w:t xml:space="preserve"> clef</w:t>
-      </w:r>
-      <w:r>
-        <w:t>s</w:t>
-      </w:r>
-      <w:r>
-        <w:t xml:space="preserve"> </w:t>
-      </w:r>
-      <w:r>
-        <w:t>publique/</w:t>
-      </w:r>
-      <w:r>
-        <w:t>privée dans  ~/.</w:t>
-      </w:r>
-      <w:proofErr w:type="spellStart"/>
-      <w:r>
-        <w:t>ssh</w:t>
-      </w:r>
-      <w:proofErr w:type="spellEnd"/>
-      <w:r>
-        <w:t xml:space="preserve">/ </w:t>
-      </w:r>
-    </w:p>
-    <w:p>
-      <w:pPr>
-        <w:pStyle w:val="Paragraphedeliste"/>
-      </w:pPr>
-    </w:p>
-    <w:p>
-      <w:pPr>
-        <w:rPr>
-          <w:b/>
-          <w:u w:val="single"/>
-        </w:rPr>
-      </w:pPr>
-      <w:r>
-        <w:rPr>
-          <w:b/>
-          <w:u w:val="single"/>
-        </w:rPr>
         <w:t xml:space="preserve">Fichier de configuration </w:t>
       </w:r>
       <w:proofErr w:type="spellStart"/>
@@ -908,6 +1021,11 @@
           <w:u w:val="single"/>
         </w:rPr>
         <w:t> :</w:t>
+      </w:r>
+    </w:p>
+    <w:p>
+      <w:r>
+        <w:t>Directive value</w:t>
       </w:r>
     </w:p>
     <w:tbl>
@@ -918,7 +1036,8 @@
       </w:tblPr>
       <w:tblGrid>
         <w:gridCol w:w="2518"/>
-        <w:gridCol w:w="6770"/>
+        <w:gridCol w:w="284"/>
+        <w:gridCol w:w="6486"/>
       </w:tblGrid>
       <w:tr>
         <w:trPr>
@@ -952,6 +1071,7 @@
         <w:tc>
           <w:tcPr>
             <w:tcW w:w="6770" w:type="dxa"/>
+            <w:gridSpan w:val="2"/>
             <w:shd w:val="clear" w:color="auto" w:fill="D9D9D9" w:themeFill="background1" w:themeFillShade="D9"/>
             <w:vAlign w:val="center"/>
           </w:tcPr>
@@ -981,6 +1101,33 @@
         </w:trPr>
         <w:tc>
           <w:tcPr>
+            <w:tcW w:w="9288" w:type="dxa"/>
+            <w:gridSpan w:val="3"/>
+            <w:shd w:val="clear" w:color="auto" w:fill="F2F2F2" w:themeFill="background1" w:themeFillShade="F2"/>
+            <w:vAlign w:val="center"/>
+          </w:tcPr>
+          <w:p>
+            <w:pPr>
+              <w:jc w:val="center"/>
+              <w:rPr>
+                <w:b/>
+              </w:rPr>
+            </w:pPr>
+            <w:r>
+              <w:rPr>
+                <w:b/>
+              </w:rPr>
+              <w:t>GENERALE</w:t>
+            </w:r>
+          </w:p>
+        </w:tc>
+      </w:tr>
+      <w:tr>
+        <w:trPr>
+          <w:trHeight w:val="567"/>
+        </w:trPr>
+        <w:tc>
+          <w:tcPr>
             <w:tcW w:w="2518" w:type="dxa"/>
             <w:vAlign w:val="center"/>
           </w:tcPr>
@@ -991,17 +1138,840 @@
             <w:r>
               <w:t>Port</w:t>
             </w:r>
+            <w:r>
+              <w:t xml:space="preserve"> &lt;X&gt;</w:t>
+            </w:r>
           </w:p>
         </w:tc>
         <w:tc>
           <w:tcPr>
             <w:tcW w:w="6770" w:type="dxa"/>
-            <w:vAlign w:val="center"/>
-          </w:tcPr>
-          <w:p>
-            <w:pPr>
-              <w:jc w:val="center"/>
-            </w:pPr>
+            <w:gridSpan w:val="2"/>
+            <w:vAlign w:val="center"/>
+          </w:tcPr>
+          <w:p>
+            <w:pPr>
+              <w:jc w:val="center"/>
+            </w:pPr>
+          </w:p>
+        </w:tc>
+      </w:tr>
+      <w:tr>
+        <w:trPr>
+          <w:trHeight w:val="567"/>
+        </w:trPr>
+        <w:tc>
+          <w:tcPr>
+            <w:tcW w:w="2518" w:type="dxa"/>
+            <w:vAlign w:val="center"/>
+          </w:tcPr>
+          <w:p>
+            <w:pPr>
+              <w:jc w:val="center"/>
+            </w:pPr>
+            <w:r>
+              <w:t>Protocol</w:t>
+            </w:r>
+            <w:r>
+              <w:t xml:space="preserve"> &lt;X&gt;</w:t>
+            </w:r>
+          </w:p>
+        </w:tc>
+        <w:tc>
+          <w:tcPr>
+            <w:tcW w:w="6770" w:type="dxa"/>
+            <w:gridSpan w:val="2"/>
+            <w:vAlign w:val="center"/>
+          </w:tcPr>
+          <w:p>
+            <w:pPr>
+              <w:jc w:val="center"/>
+            </w:pPr>
+          </w:p>
+          <w:p>
+            <w:pPr>
+              <w:jc w:val="center"/>
+            </w:pPr>
+            <w:r>
+              <w:t>1|2|2,1</w:t>
+            </w:r>
+          </w:p>
+          <w:p>
+            <w:pPr>
+              <w:jc w:val="center"/>
+            </w:pPr>
+            <w:r>
+              <w:t>Utiliser 2 : 1 pose des problèmes de sécurité</w:t>
+            </w:r>
+          </w:p>
+          <w:p>
+            <w:pPr>
+              <w:jc w:val="center"/>
+            </w:pPr>
+          </w:p>
+        </w:tc>
+      </w:tr>
+      <w:tr>
+        <w:trPr>
+          <w:trHeight w:val="567"/>
+        </w:trPr>
+        <w:tc>
+          <w:tcPr>
+            <w:tcW w:w="2518" w:type="dxa"/>
+            <w:vAlign w:val="center"/>
+          </w:tcPr>
+          <w:p>
+            <w:pPr>
+              <w:jc w:val="center"/>
+            </w:pPr>
+            <w:proofErr w:type="spellStart"/>
+            <w:r>
+              <w:t>Hostkey</w:t>
+            </w:r>
+            <w:proofErr w:type="spellEnd"/>
+            <w:r>
+              <w:t xml:space="preserve"> &lt;</w:t>
+            </w:r>
+            <w:proofErr w:type="spellStart"/>
+            <w:r>
+              <w:t>path</w:t>
+            </w:r>
+            <w:proofErr w:type="spellEnd"/>
+            <w:r>
+              <w:t>&gt;</w:t>
+            </w:r>
+          </w:p>
+        </w:tc>
+        <w:tc>
+          <w:tcPr>
+            <w:tcW w:w="6770" w:type="dxa"/>
+            <w:gridSpan w:val="2"/>
+            <w:vAlign w:val="center"/>
+          </w:tcPr>
+          <w:p>
+            <w:pPr>
+              <w:jc w:val="center"/>
+            </w:pPr>
+          </w:p>
+          <w:p>
+            <w:pPr>
+              <w:jc w:val="center"/>
+            </w:pPr>
+            <w:r>
+              <w:t xml:space="preserve">Clefs privées utilisées par </w:t>
+            </w:r>
+            <w:proofErr w:type="spellStart"/>
+            <w:r>
+              <w:t>sshd</w:t>
+            </w:r>
+            <w:proofErr w:type="spellEnd"/>
+          </w:p>
+          <w:p>
+            <w:pPr>
+              <w:jc w:val="center"/>
+            </w:pPr>
+            <w:proofErr w:type="spellStart"/>
+            <w:r>
+              <w:t>Sshd</w:t>
+            </w:r>
+            <w:proofErr w:type="spellEnd"/>
+            <w:r>
+              <w:t xml:space="preserve"> refuse d’utiliser un fichier accessible au groupe et </w:t>
+            </w:r>
+            <w:proofErr w:type="spellStart"/>
+            <w:r>
+              <w:t>others</w:t>
+            </w:r>
+            <w:proofErr w:type="spellEnd"/>
+          </w:p>
+          <w:p>
+            <w:pPr>
+              <w:jc w:val="center"/>
+            </w:pPr>
+          </w:p>
+        </w:tc>
+      </w:tr>
+      <w:tr>
+        <w:trPr>
+          <w:trHeight w:val="567"/>
+        </w:trPr>
+        <w:tc>
+          <w:tcPr>
+            <w:tcW w:w="9288" w:type="dxa"/>
+            <w:gridSpan w:val="3"/>
+            <w:shd w:val="clear" w:color="auto" w:fill="F2F2F2" w:themeFill="background1" w:themeFillShade="F2"/>
+            <w:vAlign w:val="center"/>
+          </w:tcPr>
+          <w:p>
+            <w:pPr>
+              <w:jc w:val="center"/>
+              <w:rPr>
+                <w:b/>
+              </w:rPr>
+            </w:pPr>
+            <w:r>
+              <w:rPr>
+                <w:b/>
+              </w:rPr>
+              <w:t>LOGIN</w:t>
+            </w:r>
+          </w:p>
+        </w:tc>
+      </w:tr>
+      <w:tr>
+        <w:trPr>
+          <w:trHeight w:val="567"/>
+        </w:trPr>
+        <w:tc>
+          <w:tcPr>
+            <w:tcW w:w="2518" w:type="dxa"/>
+            <w:vAlign w:val="center"/>
+          </w:tcPr>
+          <w:p>
+            <w:pPr>
+              <w:jc w:val="center"/>
+            </w:pPr>
+            <w:proofErr w:type="spellStart"/>
+            <w:r>
+              <w:t>LoginGraceTime</w:t>
+            </w:r>
+            <w:proofErr w:type="spellEnd"/>
+            <w:r>
+              <w:t xml:space="preserve"> &lt;X&gt;</w:t>
+            </w:r>
+          </w:p>
+        </w:tc>
+        <w:tc>
+          <w:tcPr>
+            <w:tcW w:w="6770" w:type="dxa"/>
+            <w:gridSpan w:val="2"/>
+            <w:vAlign w:val="center"/>
+          </w:tcPr>
+          <w:p>
+            <w:pPr>
+              <w:jc w:val="center"/>
+            </w:pPr>
+          </w:p>
+          <w:p>
+            <w:pPr>
+              <w:jc w:val="center"/>
+            </w:pPr>
+            <w:proofErr w:type="spellStart"/>
+            <w:r>
+              <w:t>Sshd</w:t>
+            </w:r>
+            <w:proofErr w:type="spellEnd"/>
+            <w:r>
+              <w:t xml:space="preserve"> se déconnecte après X secondes si l’utilisateur ne s’est pas connecté</w:t>
+            </w:r>
+          </w:p>
+          <w:p>
+            <w:pPr>
+              <w:jc w:val="center"/>
+            </w:pPr>
+          </w:p>
+        </w:tc>
+      </w:tr>
+      <w:tr>
+        <w:trPr>
+          <w:trHeight w:val="567"/>
+        </w:trPr>
+        <w:tc>
+          <w:tcPr>
+            <w:tcW w:w="2518" w:type="dxa"/>
+            <w:vAlign w:val="center"/>
+          </w:tcPr>
+          <w:p>
+            <w:pPr>
+              <w:jc w:val="center"/>
+            </w:pPr>
+            <w:proofErr w:type="spellStart"/>
+            <w:r>
+              <w:t>StrictModes</w:t>
+            </w:r>
+            <w:proofErr w:type="spellEnd"/>
+          </w:p>
+        </w:tc>
+        <w:tc>
+          <w:tcPr>
+            <w:tcW w:w="6770" w:type="dxa"/>
+            <w:gridSpan w:val="2"/>
+            <w:vAlign w:val="center"/>
+          </w:tcPr>
+          <w:p>
+            <w:pPr>
+              <w:jc w:val="center"/>
+            </w:pPr>
+          </w:p>
+          <w:p>
+            <w:pPr>
+              <w:jc w:val="center"/>
+            </w:pPr>
+            <w:proofErr w:type="spellStart"/>
+            <w:r>
+              <w:t>Yes|no</w:t>
+            </w:r>
+            <w:proofErr w:type="spellEnd"/>
+          </w:p>
+          <w:p>
+            <w:pPr>
+              <w:jc w:val="center"/>
+            </w:pPr>
+            <w:r>
+              <w:t xml:space="preserve">Spécifie si </w:t>
+            </w:r>
+            <w:proofErr w:type="spellStart"/>
+            <w:r>
+              <w:t>sshd</w:t>
+            </w:r>
+            <w:proofErr w:type="spellEnd"/>
+            <w:r>
+              <w:t xml:space="preserve"> doit </w:t>
+            </w:r>
+            <w:proofErr w:type="spellStart"/>
+            <w:r>
+              <w:t>checker</w:t>
+            </w:r>
+            <w:proofErr w:type="spellEnd"/>
+            <w:r>
+              <w:t xml:space="preserve"> </w:t>
+            </w:r>
+            <w:proofErr w:type="spellStart"/>
+            <w:r>
+              <w:t>owner+permissions</w:t>
+            </w:r>
+            <w:proofErr w:type="spellEnd"/>
+            <w:r>
+              <w:t xml:space="preserve"> du /home de l’utilisateur en train de se connecter</w:t>
+            </w:r>
+          </w:p>
+          <w:p>
+            <w:pPr>
+              <w:jc w:val="center"/>
+            </w:pPr>
+          </w:p>
+        </w:tc>
+      </w:tr>
+      <w:tr>
+        <w:trPr>
+          <w:trHeight w:val="567"/>
+        </w:trPr>
+        <w:tc>
+          <w:tcPr>
+            <w:tcW w:w="9288" w:type="dxa"/>
+            <w:gridSpan w:val="3"/>
+            <w:shd w:val="clear" w:color="auto" w:fill="F2F2F2" w:themeFill="background1" w:themeFillShade="F2"/>
+            <w:vAlign w:val="center"/>
+          </w:tcPr>
+          <w:p>
+            <w:pPr>
+              <w:jc w:val="center"/>
+              <w:rPr>
+                <w:b/>
+              </w:rPr>
+            </w:pPr>
+            <w:r>
+              <w:rPr>
+                <w:b/>
+              </w:rPr>
+              <w:t>SECURITE</w:t>
+            </w:r>
+          </w:p>
+        </w:tc>
+      </w:tr>
+      <w:tr>
+        <w:trPr>
+          <w:trHeight w:val="567"/>
+        </w:trPr>
+        <w:tc>
+          <w:tcPr>
+            <w:tcW w:w="2518" w:type="dxa"/>
+            <w:vAlign w:val="center"/>
+          </w:tcPr>
+          <w:p>
+            <w:pPr>
+              <w:jc w:val="center"/>
+            </w:pPr>
+            <w:proofErr w:type="spellStart"/>
+            <w:r>
+              <w:t>UsePrivilegeSeparation</w:t>
+            </w:r>
+            <w:proofErr w:type="spellEnd"/>
+          </w:p>
+        </w:tc>
+        <w:tc>
+          <w:tcPr>
+            <w:tcW w:w="6770" w:type="dxa"/>
+            <w:gridSpan w:val="2"/>
+            <w:vAlign w:val="center"/>
+          </w:tcPr>
+          <w:p>
+            <w:pPr>
+              <w:jc w:val="center"/>
+            </w:pPr>
+          </w:p>
+          <w:p>
+            <w:pPr>
+              <w:jc w:val="center"/>
+            </w:pPr>
+            <w:proofErr w:type="spellStart"/>
+            <w:r>
+              <w:t>Yes|no</w:t>
+            </w:r>
+            <w:proofErr w:type="spellEnd"/>
+          </w:p>
+          <w:p>
+            <w:pPr>
+              <w:jc w:val="center"/>
+            </w:pPr>
+            <w:r>
+              <w:t xml:space="preserve">Si </w:t>
+            </w:r>
+            <w:proofErr w:type="spellStart"/>
+            <w:r>
+              <w:t>yes</w:t>
+            </w:r>
+            <w:proofErr w:type="spellEnd"/>
+            <w:r>
+              <w:t xml:space="preserve">, </w:t>
+            </w:r>
+            <w:proofErr w:type="spellStart"/>
+            <w:r>
+              <w:t>sshd</w:t>
+            </w:r>
+            <w:proofErr w:type="spellEnd"/>
+            <w:r>
+              <w:t xml:space="preserve"> fork un fils non privilégié avant de prendre en charge la connexion entrante</w:t>
+            </w:r>
+          </w:p>
+          <w:p>
+            <w:pPr>
+              <w:jc w:val="center"/>
+            </w:pPr>
+          </w:p>
+        </w:tc>
+      </w:tr>
+      <w:tr>
+        <w:trPr>
+          <w:trHeight w:val="567"/>
+        </w:trPr>
+        <w:tc>
+          <w:tcPr>
+            <w:tcW w:w="2518" w:type="dxa"/>
+            <w:vAlign w:val="center"/>
+          </w:tcPr>
+          <w:p>
+            <w:pPr>
+              <w:jc w:val="center"/>
+            </w:pPr>
+            <w:proofErr w:type="spellStart"/>
+            <w:r>
+              <w:t>PermitRootLogin</w:t>
+            </w:r>
+            <w:proofErr w:type="spellEnd"/>
+          </w:p>
+        </w:tc>
+        <w:tc>
+          <w:tcPr>
+            <w:tcW w:w="6770" w:type="dxa"/>
+            <w:gridSpan w:val="2"/>
+            <w:vAlign w:val="center"/>
+          </w:tcPr>
+          <w:p>
+            <w:pPr>
+              <w:jc w:val="center"/>
+            </w:pPr>
+          </w:p>
+          <w:p>
+            <w:pPr>
+              <w:jc w:val="center"/>
+            </w:pPr>
+            <w:proofErr w:type="spellStart"/>
+            <w:r>
+              <w:t>Yes|without-p</w:t>
+            </w:r>
+            <w:r>
+              <w:t>assword|forced-commands-only|no</w:t>
+            </w:r>
+            <w:proofErr w:type="spellEnd"/>
+          </w:p>
+          <w:p>
+            <w:pPr>
+              <w:jc w:val="center"/>
+            </w:pPr>
+          </w:p>
+        </w:tc>
+      </w:tr>
+      <w:tr>
+        <w:trPr>
+          <w:trHeight w:val="567"/>
+        </w:trPr>
+        <w:tc>
+          <w:tcPr>
+            <w:tcW w:w="9288" w:type="dxa"/>
+            <w:gridSpan w:val="3"/>
+            <w:shd w:val="clear" w:color="auto" w:fill="F2F2F2" w:themeFill="background1" w:themeFillShade="F2"/>
+            <w:vAlign w:val="center"/>
+          </w:tcPr>
+          <w:p>
+            <w:pPr>
+              <w:jc w:val="center"/>
+              <w:rPr>
+                <w:b/>
+              </w:rPr>
+            </w:pPr>
+            <w:r>
+              <w:rPr>
+                <w:b/>
+              </w:rPr>
+              <w:t>AUTHENTIFICATION</w:t>
+            </w:r>
+          </w:p>
+        </w:tc>
+      </w:tr>
+      <w:tr>
+        <w:trPr>
+          <w:trHeight w:val="567"/>
+        </w:trPr>
+        <w:tc>
+          <w:tcPr>
+            <w:tcW w:w="2802" w:type="dxa"/>
+            <w:gridSpan w:val="2"/>
+            <w:vAlign w:val="center"/>
+          </w:tcPr>
+          <w:p>
+            <w:pPr>
+              <w:jc w:val="center"/>
+            </w:pPr>
+            <w:proofErr w:type="spellStart"/>
+            <w:r>
+              <w:t>RSAAuthentication</w:t>
+            </w:r>
+            <w:proofErr w:type="spellEnd"/>
+          </w:p>
+        </w:tc>
+        <w:tc>
+          <w:tcPr>
+            <w:tcW w:w="6486" w:type="dxa"/>
+            <w:vAlign w:val="center"/>
+          </w:tcPr>
+          <w:p>
+            <w:pPr>
+              <w:jc w:val="center"/>
+            </w:pPr>
+          </w:p>
+          <w:p>
+            <w:pPr>
+              <w:jc w:val="center"/>
+            </w:pPr>
+            <w:proofErr w:type="spellStart"/>
+            <w:r>
+              <w:t>Yes|no</w:t>
+            </w:r>
+            <w:proofErr w:type="spellEnd"/>
+          </w:p>
+          <w:p>
+            <w:pPr>
+              <w:jc w:val="center"/>
+            </w:pPr>
+            <w:r>
+              <w:t>Si on autorise la pure authentification RSA</w:t>
+            </w:r>
+          </w:p>
+          <w:p>
+            <w:pPr>
+              <w:jc w:val="center"/>
+            </w:pPr>
+            <w:r>
+              <w:t>S’applique uniquement à la version 1</w:t>
+            </w:r>
+          </w:p>
+          <w:p>
+            <w:pPr>
+              <w:jc w:val="center"/>
+            </w:pPr>
+          </w:p>
+        </w:tc>
+      </w:tr>
+      <w:tr>
+        <w:trPr>
+          <w:trHeight w:val="567"/>
+        </w:trPr>
+        <w:tc>
+          <w:tcPr>
+            <w:tcW w:w="2802" w:type="dxa"/>
+            <w:gridSpan w:val="2"/>
+            <w:vAlign w:val="center"/>
+          </w:tcPr>
+          <w:p>
+            <w:pPr>
+              <w:jc w:val="center"/>
+            </w:pPr>
+            <w:proofErr w:type="spellStart"/>
+            <w:r>
+              <w:t>PubKeyAuthentication</w:t>
+            </w:r>
+            <w:proofErr w:type="spellEnd"/>
+          </w:p>
+        </w:tc>
+        <w:tc>
+          <w:tcPr>
+            <w:tcW w:w="6486" w:type="dxa"/>
+            <w:vAlign w:val="center"/>
+          </w:tcPr>
+          <w:p>
+            <w:pPr>
+              <w:jc w:val="center"/>
+            </w:pPr>
+          </w:p>
+          <w:p>
+            <w:pPr>
+              <w:jc w:val="center"/>
+            </w:pPr>
+            <w:proofErr w:type="spellStart"/>
+            <w:r>
+              <w:t>Yes|no</w:t>
+            </w:r>
+            <w:proofErr w:type="spellEnd"/>
+          </w:p>
+          <w:p>
+            <w:pPr>
+              <w:jc w:val="center"/>
+            </w:pPr>
+            <w:r>
+              <w:t>Spécifie si on autorise l’authentification par clefs publiques</w:t>
+            </w:r>
+          </w:p>
+          <w:p>
+            <w:pPr>
+              <w:jc w:val="center"/>
+            </w:pPr>
+            <w:r>
+              <w:t>S’applique uniquement à la version 2</w:t>
+            </w:r>
+          </w:p>
+          <w:p>
+            <w:pPr>
+              <w:jc w:val="center"/>
+            </w:pPr>
+          </w:p>
+        </w:tc>
+      </w:tr>
+      <w:tr>
+        <w:trPr>
+          <w:trHeight w:val="567"/>
+        </w:trPr>
+        <w:tc>
+          <w:tcPr>
+            <w:tcW w:w="2802" w:type="dxa"/>
+            <w:gridSpan w:val="2"/>
+            <w:vAlign w:val="center"/>
+          </w:tcPr>
+          <w:p>
+            <w:pPr>
+              <w:jc w:val="center"/>
+            </w:pPr>
+            <w:proofErr w:type="spellStart"/>
+            <w:r>
+              <w:lastRenderedPageBreak/>
+              <w:t>AuthorizedKeysFile</w:t>
+            </w:r>
+            <w:proofErr w:type="spellEnd"/>
+            <w:r>
+              <w:t xml:space="preserve"> &lt;</w:t>
+            </w:r>
+            <w:proofErr w:type="spellStart"/>
+            <w:r>
+              <w:t>path</w:t>
+            </w:r>
+            <w:proofErr w:type="spellEnd"/>
+            <w:r>
+              <w:t>&gt;</w:t>
+            </w:r>
+          </w:p>
+        </w:tc>
+        <w:tc>
+          <w:tcPr>
+            <w:tcW w:w="6486" w:type="dxa"/>
+            <w:vAlign w:val="center"/>
+          </w:tcPr>
+          <w:p>
+            <w:pPr>
+              <w:jc w:val="center"/>
+            </w:pPr>
+          </w:p>
+        </w:tc>
+      </w:tr>
+      <w:tr>
+        <w:trPr>
+          <w:trHeight w:val="567"/>
+        </w:trPr>
+        <w:tc>
+          <w:tcPr>
+            <w:tcW w:w="9288" w:type="dxa"/>
+            <w:gridSpan w:val="3"/>
+            <w:shd w:val="clear" w:color="auto" w:fill="F2F2F2" w:themeFill="background1" w:themeFillShade="F2"/>
+            <w:vAlign w:val="center"/>
+          </w:tcPr>
+          <w:p>
+            <w:pPr>
+              <w:jc w:val="center"/>
+              <w:rPr>
+                <w:b/>
+              </w:rPr>
+            </w:pPr>
+            <w:r>
+              <w:rPr>
+                <w:b/>
+              </w:rPr>
+              <w:t>LOG</w:t>
+            </w:r>
+          </w:p>
+        </w:tc>
+      </w:tr>
+      <w:tr>
+        <w:trPr>
+          <w:trHeight w:val="567"/>
+        </w:trPr>
+        <w:tc>
+          <w:tcPr>
+            <w:tcW w:w="2518" w:type="dxa"/>
+            <w:vAlign w:val="center"/>
+          </w:tcPr>
+          <w:p>
+            <w:pPr>
+              <w:jc w:val="center"/>
+            </w:pPr>
+            <w:proofErr w:type="spellStart"/>
+            <w:r>
+              <w:t>SyslogFacility</w:t>
+            </w:r>
+            <w:proofErr w:type="spellEnd"/>
+          </w:p>
+        </w:tc>
+        <w:tc>
+          <w:tcPr>
+            <w:tcW w:w="6770" w:type="dxa"/>
+            <w:gridSpan w:val="2"/>
+            <w:vAlign w:val="center"/>
+          </w:tcPr>
+          <w:p>
+            <w:pPr>
+              <w:jc w:val="center"/>
+            </w:pPr>
+            <w:r>
+              <w:t>DAEMON|AUTH|LOCAL0-7</w:t>
+            </w:r>
+          </w:p>
+        </w:tc>
+      </w:tr>
+      <w:tr>
+        <w:trPr>
+          <w:trHeight w:val="567"/>
+        </w:trPr>
+        <w:tc>
+          <w:tcPr>
+            <w:tcW w:w="2518" w:type="dxa"/>
+            <w:vAlign w:val="center"/>
+          </w:tcPr>
+          <w:p>
+            <w:pPr>
+              <w:jc w:val="center"/>
+            </w:pPr>
+            <w:proofErr w:type="spellStart"/>
+            <w:r>
+              <w:t>LogLevel</w:t>
+            </w:r>
+            <w:proofErr w:type="spellEnd"/>
+          </w:p>
+        </w:tc>
+        <w:tc>
+          <w:tcPr>
+            <w:tcW w:w="6770" w:type="dxa"/>
+            <w:gridSpan w:val="2"/>
+            <w:vAlign w:val="center"/>
+          </w:tcPr>
+          <w:p>
+            <w:pPr>
+              <w:jc w:val="center"/>
+            </w:pPr>
+            <w:r>
+              <w:t xml:space="preserve">Niveau de verbosité de </w:t>
+            </w:r>
+            <w:proofErr w:type="spellStart"/>
+            <w:r>
+              <w:t>sshd</w:t>
+            </w:r>
+            <w:proofErr w:type="spellEnd"/>
+            <w:r>
+              <w:t xml:space="preserve"> dans les logs</w:t>
+            </w:r>
+          </w:p>
+        </w:tc>
+      </w:tr>
+      <w:tr>
+        <w:trPr>
+          <w:trHeight w:val="567"/>
+        </w:trPr>
+        <w:tc>
+          <w:tcPr>
+            <w:tcW w:w="9288" w:type="dxa"/>
+            <w:gridSpan w:val="3"/>
+            <w:shd w:val="clear" w:color="auto" w:fill="F2F2F2" w:themeFill="background1" w:themeFillShade="F2"/>
+            <w:vAlign w:val="center"/>
+          </w:tcPr>
+          <w:p>
+            <w:pPr>
+              <w:jc w:val="center"/>
+              <w:rPr>
+                <w:b/>
+              </w:rPr>
+            </w:pPr>
+            <w:r>
+              <w:rPr>
+                <w:b/>
+              </w:rPr>
+              <w:t>GRAPHIQUE</w:t>
+            </w:r>
+          </w:p>
+        </w:tc>
+      </w:tr>
+      <w:tr>
+        <w:trPr>
+          <w:trHeight w:val="567"/>
+        </w:trPr>
+        <w:tc>
+          <w:tcPr>
+            <w:tcW w:w="2518" w:type="dxa"/>
+            <w:vAlign w:val="center"/>
+          </w:tcPr>
+          <w:p>
+            <w:pPr>
+              <w:jc w:val="center"/>
+            </w:pPr>
+            <w:r>
+              <w:t>X11</w:t>
+            </w:r>
+            <w:r>
+              <w:t>Forwarding</w:t>
+            </w:r>
+          </w:p>
+        </w:tc>
+        <w:tc>
+          <w:tcPr>
+            <w:tcW w:w="6770" w:type="dxa"/>
+            <w:gridSpan w:val="2"/>
+            <w:vAlign w:val="center"/>
+          </w:tcPr>
+          <w:p>
+            <w:pPr>
+              <w:jc w:val="center"/>
+            </w:pPr>
+            <w:proofErr w:type="spellStart"/>
+            <w:r>
+              <w:t>Yes|no</w:t>
+            </w:r>
+            <w:proofErr w:type="spellEnd"/>
           </w:p>
         </w:tc>
       </w:tr>

--- a/04_Linux working/common_stuff/07.1_SSH.docx
+++ b/04_Linux working/common_stuff/07.1_SSH.docx
@@ -136,23 +136,7 @@
               <w:jc w:val="center"/>
             </w:pPr>
             <w:r>
-              <w:t>/</w:t>
-            </w:r>
-            <w:proofErr w:type="spellStart"/>
-            <w:r>
-              <w:t>etc</w:t>
-            </w:r>
-            <w:proofErr w:type="spellEnd"/>
-            <w:r>
-              <w:t>/</w:t>
-            </w:r>
-            <w:proofErr w:type="spellStart"/>
-            <w:r>
-              <w:t>ssh</w:t>
-            </w:r>
-            <w:proofErr w:type="spellEnd"/>
-            <w:r>
-              <w:t>/</w:t>
+              <w:t>/etc/ssh/</w:t>
             </w:r>
           </w:p>
         </w:tc>
@@ -165,11 +149,9 @@
             <w:pPr>
               <w:jc w:val="center"/>
             </w:pPr>
-            <w:proofErr w:type="spellStart"/>
             <w:r>
               <w:t>Ssh_config</w:t>
             </w:r>
-            <w:proofErr w:type="spellEnd"/>
           </w:p>
         </w:tc>
         <w:tc>
@@ -208,11 +190,9 @@
             <w:pPr>
               <w:jc w:val="center"/>
             </w:pPr>
-            <w:proofErr w:type="spellStart"/>
             <w:r>
               <w:t>Sshd_config</w:t>
             </w:r>
-            <w:proofErr w:type="spellEnd"/>
           </w:p>
         </w:tc>
         <w:tc>
@@ -243,17 +223,27 @@
             <w:pPr>
               <w:jc w:val="center"/>
             </w:pPr>
-            <w:r>
-              <w:t>~/.</w:t>
-            </w:r>
-            <w:proofErr w:type="spellStart"/>
-            <w:r>
-              <w:t>ssh</w:t>
-            </w:r>
-            <w:proofErr w:type="spellEnd"/>
-            <w:r>
-              <w:t>/</w:t>
-            </w:r>
+          </w:p>
+          <w:p>
+            <w:pPr>
+              <w:jc w:val="center"/>
+            </w:pPr>
+            <w:r>
+              <w:t>~/.ssh/</w:t>
+            </w:r>
+          </w:p>
+          <w:p>
+            <w:pPr>
+              <w:jc w:val="center"/>
+            </w:pPr>
+            <w:r>
+              <w:t>Rwx pour owner uniquement</w:t>
+            </w:r>
+          </w:p>
+          <w:p>
+            <w:pPr>
+              <w:jc w:val="center"/>
+            </w:pPr>
           </w:p>
         </w:tc>
         <w:tc>
@@ -265,11 +255,9 @@
             <w:pPr>
               <w:jc w:val="center"/>
             </w:pPr>
-            <w:proofErr w:type="spellStart"/>
             <w:r>
               <w:t>known_hosts</w:t>
             </w:r>
-            <w:proofErr w:type="spellEnd"/>
           </w:p>
         </w:tc>
         <w:tc>
@@ -282,7 +270,7 @@
               <w:jc w:val="center"/>
             </w:pPr>
             <w:r>
-              <w:t>Si première connexion SSH, la clef publique est ajoutée ici avec avertissement.</w:t>
+              <w:t>Clefs publiques connues</w:t>
             </w:r>
           </w:p>
         </w:tc>
@@ -311,11 +299,12 @@
             <w:pPr>
               <w:jc w:val="center"/>
             </w:pPr>
-            <w:proofErr w:type="spellStart"/>
-            <w:r>
-              <w:t>Authorized_keys</w:t>
-            </w:r>
-            <w:proofErr w:type="spellEnd"/>
+            <w:r>
+              <w:t>a</w:t>
+            </w:r>
+            <w:r>
+              <w:t>uthorized_keys</w:t>
+            </w:r>
           </w:p>
         </w:tc>
         <w:tc>
@@ -328,10 +317,7 @@
               <w:jc w:val="center"/>
             </w:pPr>
             <w:r>
-              <w:t>Mettre les clefs publiques ici sur serveur si on peut pouvoir s’y authentifier</w:t>
-            </w:r>
-            <w:r>
-              <w:t xml:space="preserve"> sans mdp</w:t>
+              <w:t>Clefs publiques utilisables pour l’authentification par clefs</w:t>
             </w:r>
           </w:p>
         </w:tc>
@@ -363,11 +349,9 @@
             <w:pPr>
               <w:jc w:val="center"/>
             </w:pPr>
-            <w:proofErr w:type="spellStart"/>
             <w:r>
               <w:t>secure</w:t>
             </w:r>
-            <w:proofErr w:type="spellEnd"/>
           </w:p>
         </w:tc>
         <w:tc>
@@ -382,6 +366,9 @@
             <w:r>
               <w:t>Logs d’échec d’authentification</w:t>
             </w:r>
+            <w:r>
+              <w:t xml:space="preserve"> sous CentOS</w:t>
+            </w:r>
           </w:p>
         </w:tc>
       </w:tr>
@@ -429,6 +416,9 @@
             <w:pPr>
               <w:jc w:val="center"/>
             </w:pPr>
+            <w:r>
+              <w:t>Sous Debian</w:t>
+            </w:r>
           </w:p>
         </w:tc>
       </w:tr>
@@ -465,37 +455,16 @@
             <w:pPr>
               <w:jc w:val="center"/>
             </w:pPr>
-            <w:proofErr w:type="spellStart"/>
-            <w:r>
-              <w:t>Sshd</w:t>
-            </w:r>
-            <w:proofErr w:type="spellEnd"/>
-            <w:r>
-              <w:t xml:space="preserve"> –f &lt;</w:t>
-            </w:r>
-            <w:proofErr w:type="spellStart"/>
-            <w:r>
-              <w:t>path</w:t>
-            </w:r>
-            <w:proofErr w:type="spellEnd"/>
-            <w:r>
-              <w:t>&gt; : ce fichier de configuration est utilisé</w:t>
-            </w:r>
-          </w:p>
-          <w:p>
-            <w:pPr>
-              <w:jc w:val="center"/>
-            </w:pPr>
-            <w:r>
-              <w:t xml:space="preserve">Utile quand on démarre plusieurs </w:t>
-            </w:r>
-            <w:proofErr w:type="spellStart"/>
-            <w:r>
-              <w:t>sshd</w:t>
-            </w:r>
-            <w:proofErr w:type="spellEnd"/>
-            <w:r>
-              <w:t xml:space="preserve"> sur différents ports</w:t>
+            <w:r>
+              <w:t>Sshd –f &lt;path&gt; : ce fichier de configuration est utilisé</w:t>
+            </w:r>
+          </w:p>
+          <w:p>
+            <w:pPr>
+              <w:jc w:val="center"/>
+            </w:pPr>
+            <w:r>
+              <w:t>Utile quand on démarre plusieurs sshd sur différents ports</w:t>
             </w:r>
           </w:p>
           <w:p>
@@ -555,19 +524,9 @@
               </w:numPr>
               <w:jc w:val="both"/>
             </w:pPr>
-            <w:proofErr w:type="spellStart"/>
-            <w:r>
-              <w:t>Ssh</w:t>
-            </w:r>
-            <w:proofErr w:type="spellEnd"/>
-            <w:r>
-              <w:t xml:space="preserve"> </w:t>
-            </w:r>
-            <w:proofErr w:type="spellStart"/>
-            <w:r>
-              <w:t>login@host</w:t>
-            </w:r>
-            <w:proofErr w:type="spellEnd"/>
+            <w:r>
+              <w:t>Ssh login@host</w:t>
+            </w:r>
           </w:p>
         </w:tc>
       </w:tr>
@@ -597,6 +556,21 @@
         </w:numPr>
       </w:pPr>
       <w:r>
+        <w:t>Démon sshd</w:t>
+      </w:r>
+      <w:r>
+        <w:t>, fork un nouveau démon lors de chaque connexion</w:t>
+      </w:r>
+    </w:p>
+    <w:p>
+      <w:pPr>
+        <w:pStyle w:val="Paragraphedeliste"/>
+        <w:numPr>
+          <w:ilvl w:val="0"/>
+          <w:numId w:val="1"/>
+        </w:numPr>
+      </w:pPr>
+      <w:r>
         <w:t xml:space="preserve">Suite SSH comprend : </w:t>
       </w:r>
     </w:p>
@@ -609,15 +583,7 @@
         </w:numPr>
       </w:pPr>
       <w:r>
-        <w:t xml:space="preserve">SSH : connexion </w:t>
-      </w:r>
-      <w:proofErr w:type="spellStart"/>
-      <w:r>
-        <w:t>shell</w:t>
-      </w:r>
-      <w:proofErr w:type="spellEnd"/>
-      <w:r>
-        <w:t xml:space="preserve"> sécurisé</w:t>
+        <w:t>SSH : connexion shell sécurisé</w:t>
       </w:r>
     </w:p>
     <w:p>
@@ -659,15 +625,7 @@
         </w:numPr>
       </w:pPr>
       <w:r>
-        <w:t xml:space="preserve">Remplace la suite </w:t>
-      </w:r>
-      <w:proofErr w:type="spellStart"/>
-      <w:r>
-        <w:t>rxxx</w:t>
-      </w:r>
-      <w:proofErr w:type="spellEnd"/>
-      <w:r>
-        <w:t> :</w:t>
+        <w:t>Remplace la suite rxxx :</w:t>
       </w:r>
     </w:p>
     <w:p>
@@ -678,29 +636,11 @@
           <w:numId w:val="1"/>
         </w:numPr>
       </w:pPr>
-      <w:proofErr w:type="spellStart"/>
-      <w:r>
-        <w:t>rlogin</w:t>
-      </w:r>
-      <w:proofErr w:type="spellEnd"/>
-      <w:r>
-        <w:t>/</w:t>
-      </w:r>
-      <w:proofErr w:type="spellStart"/>
-      <w:r>
-        <w:t>telnet</w:t>
-      </w:r>
-      <w:proofErr w:type="spellEnd"/>
-      <w:r>
-        <w:t xml:space="preserve"> (</w:t>
-      </w:r>
-      <w:proofErr w:type="spellStart"/>
-      <w:r>
-        <w:t>remote</w:t>
-      </w:r>
-      <w:proofErr w:type="spellEnd"/>
-      <w:r>
-        <w:t xml:space="preserve"> login)</w:t>
+      <w:r>
+        <w:t>rlogin/telnet</w:t>
+      </w:r>
+      <w:r>
+        <w:t xml:space="preserve"> (remote login)</w:t>
       </w:r>
     </w:p>
     <w:p>
@@ -711,45 +651,11 @@
           <w:numId w:val="1"/>
         </w:numPr>
       </w:pPr>
-      <w:proofErr w:type="spellStart"/>
-      <w:r>
-        <w:t>rsh</w:t>
-      </w:r>
-      <w:proofErr w:type="spellEnd"/>
-      <w:r>
-        <w:t>/</w:t>
-      </w:r>
-      <w:proofErr w:type="spellStart"/>
-      <w:r>
-        <w:t>rexec</w:t>
-      </w:r>
-      <w:proofErr w:type="spellEnd"/>
-      <w:r>
-        <w:t xml:space="preserve"> (</w:t>
-      </w:r>
-      <w:proofErr w:type="spellStart"/>
-      <w:r>
-        <w:t>remote</w:t>
-      </w:r>
-      <w:proofErr w:type="spellEnd"/>
-      <w:r>
-        <w:t xml:space="preserve"> Shell, </w:t>
-      </w:r>
-      <w:proofErr w:type="spellStart"/>
-      <w:r>
-        <w:t>remote</w:t>
-      </w:r>
-      <w:proofErr w:type="spellEnd"/>
-      <w:r>
-        <w:t xml:space="preserve"> </w:t>
-      </w:r>
-      <w:proofErr w:type="spellStart"/>
-      <w:r>
-        <w:t>exec</w:t>
-      </w:r>
-      <w:proofErr w:type="spellEnd"/>
-      <w:r>
-        <w:t>)</w:t>
+      <w:r>
+        <w:t>rsh/rexec</w:t>
+      </w:r>
+      <w:r>
+        <w:t xml:space="preserve"> (remote Shell, remote exec)</w:t>
       </w:r>
     </w:p>
     <w:p>
@@ -760,11 +666,9 @@
           <w:numId w:val="1"/>
         </w:numPr>
       </w:pPr>
-      <w:proofErr w:type="spellStart"/>
       <w:r>
         <w:t>rcp</w:t>
       </w:r>
-      <w:proofErr w:type="spellEnd"/>
       <w:r>
         <w:t xml:space="preserve"> (</w:t>
       </w:r>
@@ -799,7 +703,47 @@
         </w:numPr>
       </w:pPr>
       <w:r>
-        <w:t>Authentification via :</w:t>
+        <w:lastRenderedPageBreak/>
+        <w:t xml:space="preserve">Agent SSH permet </w:t>
+      </w:r>
+      <w:r>
+        <w:t>de sto</w:t>
+      </w:r>
+      <w:r>
+        <w:t>cker en mémoire les passphrases : Chiffrement symétrique d’une clef privée à partir d’une clef dérivée de la passphrase (via un hash). S’utilise dans le cas où la clef privée est compromise.</w:t>
+      </w:r>
+    </w:p>
+    <w:p>
+      <w:pPr>
+        <w:pStyle w:val="Paragraphedeliste"/>
+        <w:numPr>
+          <w:ilvl w:val="0"/>
+          <w:numId w:val="1"/>
+        </w:numPr>
+      </w:pPr>
+      <w:r>
+        <w:t>SSH 2.0 utilise Diffie-Hellman pour l’échange</w:t>
+      </w:r>
+      <w:r>
+        <w:t xml:space="preserve"> d’une</w:t>
+      </w:r>
+      <w:r>
+        <w:t xml:space="preserve"> clef symétrique </w:t>
+      </w:r>
+      <w:r>
+        <w:t>choisie par le client dans la liste proposée par le serveur</w:t>
+      </w:r>
+    </w:p>
+    <w:p>
+      <w:pPr>
+        <w:pStyle w:val="Paragraphedeliste"/>
+        <w:numPr>
+          <w:ilvl w:val="0"/>
+          <w:numId w:val="1"/>
+        </w:numPr>
+      </w:pPr>
+      <w:r>
+        <w:t xml:space="preserve">Fonctionnalités natives : </w:t>
       </w:r>
     </w:p>
     <w:p>
@@ -811,13 +755,11 @@
         </w:numPr>
       </w:pPr>
       <w:r>
-        <w:t xml:space="preserve">Login/mdp via les clefs publiques connues dans </w:t>
-      </w:r>
-      <w:proofErr w:type="spellStart"/>
-      <w:r>
-        <w:t>known_hosts</w:t>
-      </w:r>
-      <w:proofErr w:type="spellEnd"/>
+        <w:t>Authentification par login/passwd</w:t>
+      </w:r>
+      <w:r>
+        <w:t xml:space="preserve"> via les clefs publiques connues dans known_hosts</w:t>
+      </w:r>
     </w:p>
     <w:p>
       <w:pPr>
@@ -828,19 +770,65 @@
         </w:numPr>
       </w:pPr>
       <w:r>
-        <w:t xml:space="preserve">Via clés </w:t>
-      </w:r>
-      <w:r>
-        <w:t xml:space="preserve">publiques </w:t>
-      </w:r>
-      <w:r>
-        <w:t xml:space="preserve"> dans </w:t>
-      </w:r>
-      <w:proofErr w:type="spellStart"/>
-      <w:r>
-        <w:t>authorized_keys</w:t>
-      </w:r>
-      <w:proofErr w:type="spellEnd"/>
+        <w:t>Par clef publique</w:t>
+      </w:r>
+      <w:r>
+        <w:t xml:space="preserve"> (2048 octets de base) </w:t>
+      </w:r>
+      <w:r>
+        <w:t xml:space="preserve"> </w:t>
+      </w:r>
+      <w:r>
+        <w:t>dans authorized_keys</w:t>
+      </w:r>
+    </w:p>
+    <w:p>
+      <w:pPr>
+        <w:pStyle w:val="Paragraphedeliste"/>
+        <w:numPr>
+          <w:ilvl w:val="1"/>
+          <w:numId w:val="1"/>
+        </w:numPr>
+      </w:pPr>
+      <w:r>
+        <w:t>Par LDAP</w:t>
+      </w:r>
+    </w:p>
+    <w:p>
+      <w:pPr>
+        <w:pStyle w:val="Paragraphedeliste"/>
+        <w:numPr>
+          <w:ilvl w:val="1"/>
+          <w:numId w:val="1"/>
+        </w:numPr>
+      </w:pPr>
+      <w:r>
+        <w:t>Par Kerberos</w:t>
+      </w:r>
+    </w:p>
+    <w:p>
+      <w:pPr>
+        <w:pStyle w:val="Paragraphedeliste"/>
+        <w:numPr>
+          <w:ilvl w:val="1"/>
+          <w:numId w:val="1"/>
+        </w:numPr>
+      </w:pPr>
+      <w:r>
+        <w:t>Liste d’utilisateurs autorisés</w:t>
+      </w:r>
+    </w:p>
+    <w:p>
+      <w:pPr>
+        <w:pStyle w:val="Paragraphedeliste"/>
+        <w:numPr>
+          <w:ilvl w:val="1"/>
+          <w:numId w:val="1"/>
+        </w:numPr>
+      </w:pPr>
+      <w:r>
+        <w:t>Couplage avec PAM</w:t>
+      </w:r>
     </w:p>
     <w:p>
       <w:pPr>
@@ -851,52 +839,10 @@
         </w:numPr>
       </w:pPr>
       <w:r>
-        <w:t xml:space="preserve">Agent SSH permet </w:t>
-      </w:r>
-      <w:r>
-        <w:t>de sto</w:t>
-      </w:r>
-      <w:r>
-        <w:t xml:space="preserve">cker en mémoire les </w:t>
-      </w:r>
-      <w:proofErr w:type="spellStart"/>
-      <w:r>
-        <w:t>passphrases</w:t>
-      </w:r>
-      <w:proofErr w:type="spellEnd"/>
-      <w:r>
-        <w:t> : Chiffrement symétrique d’une clef privée à partir d’une clef dérivée de la passphrase (via un hash). S’utilise dans le cas où la clef privée est compromise.</w:t>
-      </w:r>
-    </w:p>
-    <w:p>
-      <w:pPr>
-        <w:pStyle w:val="Paragraphedeliste"/>
-        <w:numPr>
-          <w:ilvl w:val="0"/>
-          <w:numId w:val="1"/>
-        </w:numPr>
-      </w:pPr>
-      <w:r>
-        <w:lastRenderedPageBreak/>
-        <w:t xml:space="preserve">SSH 2.0 utilise </w:t>
-      </w:r>
-      <w:proofErr w:type="spellStart"/>
-      <w:r>
-        <w:t>Diffie-Hellman</w:t>
-      </w:r>
-      <w:proofErr w:type="spellEnd"/>
-      <w:r>
-        <w:t xml:space="preserve"> pour l’échange</w:t>
-      </w:r>
-      <w:r>
-        <w:t xml:space="preserve"> d’une</w:t>
-      </w:r>
-      <w:r>
-        <w:t xml:space="preserve"> clef symétrique </w:t>
-      </w:r>
-      <w:r>
-        <w:t>choisie par le client dans la liste proposée par le serveur</w:t>
-      </w:r>
+        <w:t>Sshd ne démarrera pas si les clefs sont accessibles par quelqu’un d’autre que le propriétaire.</w:t>
+      </w:r>
+      <w:bookmarkStart w:id="0" w:name="_GoBack"/>
+      <w:bookmarkEnd w:id="0"/>
     </w:p>
     <w:p/>
     <w:p>
@@ -923,15 +869,7 @@
         </w:numPr>
       </w:pPr>
       <w:r>
-        <w:t>Clef publique du client doit se trouver dans l’</w:t>
-      </w:r>
-      <w:proofErr w:type="spellStart"/>
-      <w:r>
-        <w:t>authorized_keys</w:t>
-      </w:r>
-      <w:proofErr w:type="spellEnd"/>
-      <w:r>
-        <w:t xml:space="preserve"> du serveur</w:t>
+        <w:t>Clef publique du client doit se trouver dans l’authorized_keys du serveur</w:t>
       </w:r>
     </w:p>
     <w:p>
@@ -958,15 +896,7 @@
         <w:t>publique/</w:t>
       </w:r>
       <w:r>
-        <w:t>privée dans  ~/.</w:t>
-      </w:r>
-      <w:proofErr w:type="spellStart"/>
-      <w:r>
-        <w:t>ssh</w:t>
-      </w:r>
-      <w:proofErr w:type="spellEnd"/>
-      <w:r>
-        <w:t xml:space="preserve">/ </w:t>
+        <w:t xml:space="preserve">privée dans  ~/.ssh/ </w:t>
       </w:r>
     </w:p>
     <w:p>
@@ -996,31 +926,13 @@
           <w:u w:val="single"/>
         </w:rPr>
       </w:pPr>
-      <w:bookmarkStart w:id="0" w:name="_GoBack"/>
-      <w:bookmarkEnd w:id="0"/>
       <w:r>
         <w:rPr>
           <w:b/>
           <w:u w:val="single"/>
         </w:rPr>
         <w:lastRenderedPageBreak/>
-        <w:t xml:space="preserve">Fichier de configuration </w:t>
-      </w:r>
-      <w:proofErr w:type="spellStart"/>
-      <w:r>
-        <w:rPr>
-          <w:b/>
-          <w:u w:val="single"/>
-        </w:rPr>
-        <w:t>sshd</w:t>
-      </w:r>
-      <w:proofErr w:type="spellEnd"/>
-      <w:r>
-        <w:rPr>
-          <w:b/>
-          <w:u w:val="single"/>
-        </w:rPr>
-        <w:t> :</w:t>
+        <w:t>Fichier de configuration sshd :</w:t>
       </w:r>
     </w:p>
     <w:p>
@@ -1037,7 +949,8 @@
       <w:tblGrid>
         <w:gridCol w:w="2518"/>
         <w:gridCol w:w="284"/>
-        <w:gridCol w:w="6486"/>
+        <w:gridCol w:w="425"/>
+        <w:gridCol w:w="6061"/>
       </w:tblGrid>
       <w:tr>
         <w:trPr>
@@ -1071,7 +984,7 @@
         <w:tc>
           <w:tcPr>
             <w:tcW w:w="6770" w:type="dxa"/>
-            <w:gridSpan w:val="2"/>
+            <w:gridSpan w:val="3"/>
             <w:shd w:val="clear" w:color="auto" w:fill="D9D9D9" w:themeFill="background1" w:themeFillShade="D9"/>
             <w:vAlign w:val="center"/>
           </w:tcPr>
@@ -1102,7 +1015,7 @@
         <w:tc>
           <w:tcPr>
             <w:tcW w:w="9288" w:type="dxa"/>
-            <w:gridSpan w:val="3"/>
+            <w:gridSpan w:val="4"/>
             <w:shd w:val="clear" w:color="auto" w:fill="F2F2F2" w:themeFill="background1" w:themeFillShade="F2"/>
             <w:vAlign w:val="center"/>
           </w:tcPr>
@@ -1146,7 +1059,7 @@
         <w:tc>
           <w:tcPr>
             <w:tcW w:w="6770" w:type="dxa"/>
-            <w:gridSpan w:val="2"/>
+            <w:gridSpan w:val="3"/>
             <w:vAlign w:val="center"/>
           </w:tcPr>
           <w:p>
@@ -1180,7 +1093,7 @@
         <w:tc>
           <w:tcPr>
             <w:tcW w:w="6770" w:type="dxa"/>
-            <w:gridSpan w:val="2"/>
+            <w:gridSpan w:val="3"/>
             <w:vAlign w:val="center"/>
           </w:tcPr>
           <w:p>
@@ -1224,65 +1137,37 @@
             <w:pPr>
               <w:jc w:val="center"/>
             </w:pPr>
-            <w:proofErr w:type="spellStart"/>
-            <w:r>
-              <w:t>Hostkey</w:t>
-            </w:r>
-            <w:proofErr w:type="spellEnd"/>
-            <w:r>
-              <w:t xml:space="preserve"> &lt;</w:t>
-            </w:r>
-            <w:proofErr w:type="spellStart"/>
-            <w:r>
-              <w:t>path</w:t>
-            </w:r>
-            <w:proofErr w:type="spellEnd"/>
-            <w:r>
-              <w:t>&gt;</w:t>
+            <w:r>
+              <w:t>Hostkey &lt;path&gt;</w:t>
             </w:r>
           </w:p>
         </w:tc>
         <w:tc>
           <w:tcPr>
             <w:tcW w:w="6770" w:type="dxa"/>
-            <w:gridSpan w:val="2"/>
-            <w:vAlign w:val="center"/>
-          </w:tcPr>
-          <w:p>
-            <w:pPr>
-              <w:jc w:val="center"/>
-            </w:pPr>
-          </w:p>
-          <w:p>
-            <w:pPr>
-              <w:jc w:val="center"/>
-            </w:pPr>
-            <w:r>
-              <w:t xml:space="preserve">Clefs privées utilisées par </w:t>
-            </w:r>
-            <w:proofErr w:type="spellStart"/>
-            <w:r>
-              <w:t>sshd</w:t>
-            </w:r>
-            <w:proofErr w:type="spellEnd"/>
-          </w:p>
-          <w:p>
-            <w:pPr>
-              <w:jc w:val="center"/>
-            </w:pPr>
-            <w:proofErr w:type="spellStart"/>
-            <w:r>
-              <w:t>Sshd</w:t>
-            </w:r>
-            <w:proofErr w:type="spellEnd"/>
-            <w:r>
-              <w:t xml:space="preserve"> refuse d’utiliser un fichier accessible au groupe et </w:t>
-            </w:r>
-            <w:proofErr w:type="spellStart"/>
-            <w:r>
-              <w:t>others</w:t>
-            </w:r>
-            <w:proofErr w:type="spellEnd"/>
+            <w:gridSpan w:val="3"/>
+            <w:vAlign w:val="center"/>
+          </w:tcPr>
+          <w:p>
+            <w:pPr>
+              <w:jc w:val="center"/>
+            </w:pPr>
+          </w:p>
+          <w:p>
+            <w:pPr>
+              <w:jc w:val="center"/>
+            </w:pPr>
+            <w:r>
+              <w:t>Clefs privées utilisées par sshd</w:t>
+            </w:r>
+          </w:p>
+          <w:p>
+            <w:pPr>
+              <w:jc w:val="center"/>
+            </w:pPr>
+            <w:r>
+              <w:t>Sshd refuse d’utiliser un fichier accessible au groupe et others</w:t>
+            </w:r>
           </w:p>
           <w:p>
             <w:pPr>
@@ -1298,7 +1183,7 @@
         <w:tc>
           <w:tcPr>
             <w:tcW w:w="9288" w:type="dxa"/>
-            <w:gridSpan w:val="3"/>
+            <w:gridSpan w:val="4"/>
             <w:shd w:val="clear" w:color="auto" w:fill="F2F2F2" w:themeFill="background1" w:themeFillShade="F2"/>
             <w:vAlign w:val="center"/>
           </w:tcPr>
@@ -1331,38 +1216,28 @@
             <w:pPr>
               <w:jc w:val="center"/>
             </w:pPr>
-            <w:proofErr w:type="spellStart"/>
-            <w:r>
-              <w:t>LoginGraceTime</w:t>
-            </w:r>
-            <w:proofErr w:type="spellEnd"/>
-            <w:r>
-              <w:t xml:space="preserve"> &lt;X&gt;</w:t>
+            <w:r>
+              <w:t>LoginGraceTime &lt;X&gt;</w:t>
             </w:r>
           </w:p>
         </w:tc>
         <w:tc>
           <w:tcPr>
             <w:tcW w:w="6770" w:type="dxa"/>
-            <w:gridSpan w:val="2"/>
-            <w:vAlign w:val="center"/>
-          </w:tcPr>
-          <w:p>
-            <w:pPr>
-              <w:jc w:val="center"/>
-            </w:pPr>
-          </w:p>
-          <w:p>
-            <w:pPr>
-              <w:jc w:val="center"/>
-            </w:pPr>
-            <w:proofErr w:type="spellStart"/>
-            <w:r>
-              <w:t>Sshd</w:t>
-            </w:r>
-            <w:proofErr w:type="spellEnd"/>
-            <w:r>
-              <w:t xml:space="preserve"> se déconnecte après X secondes si l’utilisateur ne s’est pas connecté</w:t>
+            <w:gridSpan w:val="3"/>
+            <w:vAlign w:val="center"/>
+          </w:tcPr>
+          <w:p>
+            <w:pPr>
+              <w:jc w:val="center"/>
+            </w:pPr>
+          </w:p>
+          <w:p>
+            <w:pPr>
+              <w:jc w:val="center"/>
+            </w:pPr>
+            <w:r>
+              <w:t>Sshd se déconnecte après X secondes si l’utilisateur ne s’est pas connecté</w:t>
             </w:r>
           </w:p>
           <w:p>
@@ -1385,64 +1260,39 @@
             <w:pPr>
               <w:jc w:val="center"/>
             </w:pPr>
-            <w:proofErr w:type="spellStart"/>
             <w:r>
               <w:t>StrictModes</w:t>
             </w:r>
-            <w:proofErr w:type="spellEnd"/>
           </w:p>
         </w:tc>
         <w:tc>
           <w:tcPr>
             <w:tcW w:w="6770" w:type="dxa"/>
-            <w:gridSpan w:val="2"/>
-            <w:vAlign w:val="center"/>
-          </w:tcPr>
-          <w:p>
-            <w:pPr>
-              <w:jc w:val="center"/>
-            </w:pPr>
-          </w:p>
-          <w:p>
-            <w:pPr>
-              <w:jc w:val="center"/>
-            </w:pPr>
-            <w:proofErr w:type="spellStart"/>
+            <w:gridSpan w:val="3"/>
+            <w:vAlign w:val="center"/>
+          </w:tcPr>
+          <w:p>
+            <w:pPr>
+              <w:jc w:val="center"/>
+            </w:pPr>
+          </w:p>
+          <w:p>
+            <w:pPr>
+              <w:jc w:val="center"/>
+            </w:pPr>
             <w:r>
               <w:t>Yes|no</w:t>
             </w:r>
-            <w:proofErr w:type="spellEnd"/>
-          </w:p>
-          <w:p>
-            <w:pPr>
-              <w:jc w:val="center"/>
-            </w:pPr>
-            <w:r>
-              <w:t xml:space="preserve">Spécifie si </w:t>
-            </w:r>
-            <w:proofErr w:type="spellStart"/>
-            <w:r>
-              <w:t>sshd</w:t>
-            </w:r>
-            <w:proofErr w:type="spellEnd"/>
-            <w:r>
-              <w:t xml:space="preserve"> doit </w:t>
-            </w:r>
-            <w:proofErr w:type="spellStart"/>
-            <w:r>
-              <w:t>checker</w:t>
-            </w:r>
-            <w:proofErr w:type="spellEnd"/>
-            <w:r>
-              <w:t xml:space="preserve"> </w:t>
-            </w:r>
-            <w:proofErr w:type="spellStart"/>
-            <w:r>
-              <w:t>owner+permissions</w:t>
-            </w:r>
-            <w:proofErr w:type="spellEnd"/>
-            <w:r>
-              <w:t xml:space="preserve"> du /home de l’utilisateur en train de se connecter</w:t>
+          </w:p>
+          <w:p>
+            <w:pPr>
+              <w:jc w:val="center"/>
+            </w:pPr>
+            <w:r>
+              <w:t>Si oui, sshd  check</w:t>
+            </w:r>
+            <w:r>
+              <w:t xml:space="preserve"> owner+permissions du /home de l’utilisateur en train de se connecter</w:t>
             </w:r>
           </w:p>
           <w:p>
@@ -1459,7 +1309,7 @@
         <w:tc>
           <w:tcPr>
             <w:tcW w:w="9288" w:type="dxa"/>
-            <w:gridSpan w:val="3"/>
+            <w:gridSpan w:val="4"/>
             <w:shd w:val="clear" w:color="auto" w:fill="F2F2F2" w:themeFill="background1" w:themeFillShade="F2"/>
             <w:vAlign w:val="center"/>
           </w:tcPr>
@@ -1492,56 +1342,36 @@
             <w:pPr>
               <w:jc w:val="center"/>
             </w:pPr>
-            <w:proofErr w:type="spellStart"/>
             <w:r>
               <w:t>UsePrivilegeSeparation</w:t>
             </w:r>
-            <w:proofErr w:type="spellEnd"/>
           </w:p>
         </w:tc>
         <w:tc>
           <w:tcPr>
             <w:tcW w:w="6770" w:type="dxa"/>
-            <w:gridSpan w:val="2"/>
-            <w:vAlign w:val="center"/>
-          </w:tcPr>
-          <w:p>
-            <w:pPr>
-              <w:jc w:val="center"/>
-            </w:pPr>
-          </w:p>
-          <w:p>
-            <w:pPr>
-              <w:jc w:val="center"/>
-            </w:pPr>
-            <w:proofErr w:type="spellStart"/>
+            <w:gridSpan w:val="3"/>
+            <w:vAlign w:val="center"/>
+          </w:tcPr>
+          <w:p>
+            <w:pPr>
+              <w:jc w:val="center"/>
+            </w:pPr>
+          </w:p>
+          <w:p>
+            <w:pPr>
+              <w:jc w:val="center"/>
+            </w:pPr>
             <w:r>
               <w:t>Yes|no</w:t>
             </w:r>
-            <w:proofErr w:type="spellEnd"/>
-          </w:p>
-          <w:p>
-            <w:pPr>
-              <w:jc w:val="center"/>
-            </w:pPr>
-            <w:r>
-              <w:t xml:space="preserve">Si </w:t>
-            </w:r>
-            <w:proofErr w:type="spellStart"/>
-            <w:r>
-              <w:t>yes</w:t>
-            </w:r>
-            <w:proofErr w:type="spellEnd"/>
-            <w:r>
-              <w:t xml:space="preserve">, </w:t>
-            </w:r>
-            <w:proofErr w:type="spellStart"/>
-            <w:r>
-              <w:t>sshd</w:t>
-            </w:r>
-            <w:proofErr w:type="spellEnd"/>
-            <w:r>
-              <w:t xml:space="preserve"> fork un fils non privilégié avant de prendre en charge la connexion entrante</w:t>
+          </w:p>
+          <w:p>
+            <w:pPr>
+              <w:jc w:val="center"/>
+            </w:pPr>
+            <w:r>
+              <w:t>Si yes, sshd fork un fils non privilégié avant de prendre en charge la connexion entrante</w:t>
             </w:r>
           </w:p>
           <w:p>
@@ -1564,37 +1394,253 @@
             <w:pPr>
               <w:jc w:val="center"/>
             </w:pPr>
-            <w:proofErr w:type="spellStart"/>
             <w:r>
               <w:t>PermitRootLogin</w:t>
             </w:r>
-            <w:proofErr w:type="spellEnd"/>
           </w:p>
         </w:tc>
         <w:tc>
           <w:tcPr>
             <w:tcW w:w="6770" w:type="dxa"/>
-            <w:gridSpan w:val="2"/>
-            <w:vAlign w:val="center"/>
-          </w:tcPr>
-          <w:p>
-            <w:pPr>
-              <w:jc w:val="center"/>
-            </w:pPr>
-          </w:p>
-          <w:p>
-            <w:pPr>
-              <w:jc w:val="center"/>
-            </w:pPr>
-            <w:proofErr w:type="spellStart"/>
+            <w:gridSpan w:val="3"/>
+            <w:vAlign w:val="center"/>
+          </w:tcPr>
+          <w:p>
+            <w:pPr>
+              <w:jc w:val="center"/>
+            </w:pPr>
+          </w:p>
+          <w:p>
+            <w:pPr>
+              <w:jc w:val="center"/>
+            </w:pPr>
             <w:r>
               <w:t>Yes|without-p</w:t>
             </w:r>
             <w:r>
               <w:t>assword|forced-commands-only|no</w:t>
             </w:r>
-            <w:proofErr w:type="spellEnd"/>
-          </w:p>
+          </w:p>
+          <w:p>
+            <w:pPr>
+              <w:jc w:val="center"/>
+            </w:pPr>
+          </w:p>
+        </w:tc>
+      </w:tr>
+      <w:tr>
+        <w:trPr>
+          <w:trHeight w:val="567"/>
+        </w:trPr>
+        <w:tc>
+          <w:tcPr>
+            <w:tcW w:w="2518" w:type="dxa"/>
+            <w:vAlign w:val="center"/>
+          </w:tcPr>
+          <w:p>
+            <w:pPr>
+              <w:jc w:val="center"/>
+            </w:pPr>
+            <w:r>
+              <w:t>PermitEmptyPasswords</w:t>
+            </w:r>
+          </w:p>
+        </w:tc>
+        <w:tc>
+          <w:tcPr>
+            <w:tcW w:w="6770" w:type="dxa"/>
+            <w:gridSpan w:val="3"/>
+            <w:vAlign w:val="center"/>
+          </w:tcPr>
+          <w:p>
+            <w:pPr>
+              <w:jc w:val="center"/>
+            </w:pPr>
+          </w:p>
+          <w:p>
+            <w:pPr>
+              <w:jc w:val="center"/>
+            </w:pPr>
+            <w:r>
+              <w:t>Yes|no</w:t>
+            </w:r>
+          </w:p>
+          <w:p>
+            <w:pPr>
+              <w:jc w:val="center"/>
+            </w:pPr>
+            <w:r>
+              <w:t xml:space="preserve">Si on autorise l’utilisateur à avoir le mdp </w:t>
+            </w:r>
+            <w:r>
+              <w:rPr>
+                <w:rFonts w:cstheme="minorHAnsi"/>
+              </w:rPr>
+              <w:t>"</w:t>
+            </w:r>
+            <w:r>
+              <w:rPr>
+                <w:rFonts w:ascii="Calibri" w:hAnsi="Calibri" w:cs="Calibri"/>
+              </w:rPr>
+              <w:t>"</w:t>
+            </w:r>
+          </w:p>
+          <w:p>
+            <w:pPr>
+              <w:jc w:val="center"/>
+            </w:pPr>
+          </w:p>
+        </w:tc>
+      </w:tr>
+      <w:tr>
+        <w:trPr>
+          <w:trHeight w:val="567"/>
+        </w:trPr>
+        <w:tc>
+          <w:tcPr>
+            <w:tcW w:w="2518" w:type="dxa"/>
+            <w:vAlign w:val="center"/>
+          </w:tcPr>
+          <w:p>
+            <w:pPr>
+              <w:jc w:val="center"/>
+            </w:pPr>
+            <w:r>
+              <w:t>UsePAM</w:t>
+            </w:r>
+          </w:p>
+        </w:tc>
+        <w:tc>
+          <w:tcPr>
+            <w:tcW w:w="6770" w:type="dxa"/>
+            <w:gridSpan w:val="3"/>
+            <w:vAlign w:val="center"/>
+          </w:tcPr>
+          <w:p>
+            <w:pPr>
+              <w:jc w:val="center"/>
+            </w:pPr>
+          </w:p>
+        </w:tc>
+      </w:tr>
+      <w:tr>
+        <w:trPr>
+          <w:trHeight w:val="567"/>
+        </w:trPr>
+        <w:tc>
+          <w:tcPr>
+            <w:tcW w:w="3227" w:type="dxa"/>
+            <w:gridSpan w:val="3"/>
+            <w:vAlign w:val="center"/>
+          </w:tcPr>
+          <w:p>
+            <w:pPr>
+              <w:jc w:val="center"/>
+            </w:pPr>
+            <w:r>
+              <w:t>AllowUsers &lt;user1&gt; [&lt;user2&gt;]</w:t>
+            </w:r>
+          </w:p>
+        </w:tc>
+        <w:tc>
+          <w:tcPr>
+            <w:tcW w:w="6061" w:type="dxa"/>
+            <w:vAlign w:val="center"/>
+          </w:tcPr>
+          <w:p>
+            <w:pPr>
+              <w:jc w:val="center"/>
+            </w:pPr>
+          </w:p>
+        </w:tc>
+      </w:tr>
+      <w:tr>
+        <w:trPr>
+          <w:trHeight w:val="567"/>
+        </w:trPr>
+        <w:tc>
+          <w:tcPr>
+            <w:tcW w:w="2518" w:type="dxa"/>
+            <w:vAlign w:val="center"/>
+          </w:tcPr>
+          <w:p>
+            <w:pPr>
+              <w:jc w:val="center"/>
+            </w:pPr>
+            <w:r>
+              <w:t>AllowGroups</w:t>
+            </w:r>
+          </w:p>
+        </w:tc>
+        <w:tc>
+          <w:tcPr>
+            <w:tcW w:w="6770" w:type="dxa"/>
+            <w:gridSpan w:val="3"/>
+            <w:vAlign w:val="center"/>
+          </w:tcPr>
+          <w:p>
+            <w:pPr>
+              <w:jc w:val="center"/>
+            </w:pPr>
+          </w:p>
+        </w:tc>
+      </w:tr>
+      <w:tr>
+        <w:trPr>
+          <w:trHeight w:val="567"/>
+        </w:trPr>
+        <w:tc>
+          <w:tcPr>
+            <w:tcW w:w="2518" w:type="dxa"/>
+            <w:vAlign w:val="center"/>
+          </w:tcPr>
+          <w:p>
+            <w:pPr>
+              <w:jc w:val="center"/>
+            </w:pPr>
+            <w:r>
+              <w:lastRenderedPageBreak/>
+              <w:t>DenyUsers</w:t>
+            </w:r>
+          </w:p>
+        </w:tc>
+        <w:tc>
+          <w:tcPr>
+            <w:tcW w:w="6770" w:type="dxa"/>
+            <w:gridSpan w:val="3"/>
+            <w:vAlign w:val="center"/>
+          </w:tcPr>
+          <w:p>
+            <w:pPr>
+              <w:jc w:val="center"/>
+            </w:pPr>
+          </w:p>
+        </w:tc>
+      </w:tr>
+      <w:tr>
+        <w:trPr>
+          <w:trHeight w:val="567"/>
+        </w:trPr>
+        <w:tc>
+          <w:tcPr>
+            <w:tcW w:w="2518" w:type="dxa"/>
+            <w:vAlign w:val="center"/>
+          </w:tcPr>
+          <w:p>
+            <w:pPr>
+              <w:jc w:val="center"/>
+            </w:pPr>
+            <w:r>
+              <w:t>DenyGroups</w:t>
+            </w:r>
+          </w:p>
+        </w:tc>
+        <w:tc>
+          <w:tcPr>
+            <w:tcW w:w="6770" w:type="dxa"/>
+            <w:gridSpan w:val="3"/>
+            <w:vAlign w:val="center"/>
+          </w:tcPr>
           <w:p>
             <w:pPr>
               <w:jc w:val="center"/>
@@ -1609,7 +1655,7 @@
         <w:tc>
           <w:tcPr>
             <w:tcW w:w="9288" w:type="dxa"/>
-            <w:gridSpan w:val="3"/>
+            <w:gridSpan w:val="4"/>
             <w:shd w:val="clear" w:color="auto" w:fill="F2F2F2" w:themeFill="background1" w:themeFillShade="F2"/>
             <w:vAlign w:val="center"/>
           </w:tcPr>
@@ -1637,59 +1683,38 @@
           <w:tcPr>
             <w:tcW w:w="2802" w:type="dxa"/>
             <w:gridSpan w:val="2"/>
-            <w:vAlign w:val="center"/>
-          </w:tcPr>
-          <w:p>
-            <w:pPr>
-              <w:jc w:val="center"/>
-            </w:pPr>
-            <w:proofErr w:type="spellStart"/>
+            <w:shd w:val="clear" w:color="auto" w:fill="F2DBDB" w:themeFill="accent2" w:themeFillTint="33"/>
+            <w:vAlign w:val="center"/>
+          </w:tcPr>
+          <w:p>
+            <w:pPr>
+              <w:jc w:val="center"/>
+            </w:pPr>
             <w:r>
               <w:t>RSAAuthentication</w:t>
             </w:r>
-            <w:proofErr w:type="spellEnd"/>
           </w:p>
         </w:tc>
         <w:tc>
           <w:tcPr>
             <w:tcW w:w="6486" w:type="dxa"/>
-            <w:vAlign w:val="center"/>
-          </w:tcPr>
-          <w:p>
-            <w:pPr>
-              <w:jc w:val="center"/>
-            </w:pPr>
-          </w:p>
-          <w:p>
-            <w:pPr>
-              <w:jc w:val="center"/>
-            </w:pPr>
-            <w:proofErr w:type="spellStart"/>
-            <w:r>
-              <w:t>Yes|no</w:t>
-            </w:r>
-            <w:proofErr w:type="spellEnd"/>
-          </w:p>
-          <w:p>
-            <w:pPr>
-              <w:jc w:val="center"/>
-            </w:pPr>
-            <w:r>
-              <w:t>Si on autorise la pure authentification RSA</w:t>
-            </w:r>
-          </w:p>
-          <w:p>
-            <w:pPr>
-              <w:jc w:val="center"/>
-            </w:pPr>
-            <w:r>
-              <w:t>S’applique uniquement à la version 1</w:t>
-            </w:r>
-          </w:p>
-          <w:p>
-            <w:pPr>
-              <w:jc w:val="center"/>
-            </w:pPr>
+            <w:gridSpan w:val="2"/>
+            <w:shd w:val="clear" w:color="auto" w:fill="F2DBDB" w:themeFill="accent2" w:themeFillTint="33"/>
+            <w:vAlign w:val="center"/>
+          </w:tcPr>
+          <w:p>
+            <w:pPr>
+              <w:jc w:val="center"/>
+              <w:rPr>
+                <w:b/>
+              </w:rPr>
+            </w:pPr>
+            <w:r>
+              <w:rPr>
+                <w:b/>
+              </w:rPr>
+              <w:t>Obsolète</w:t>
+            </w:r>
           </w:p>
         </w:tc>
       </w:tr>
@@ -1707,32 +1732,29 @@
             <w:pPr>
               <w:jc w:val="center"/>
             </w:pPr>
-            <w:proofErr w:type="spellStart"/>
             <w:r>
               <w:t>PubKeyAuthentication</w:t>
             </w:r>
-            <w:proofErr w:type="spellEnd"/>
           </w:p>
         </w:tc>
         <w:tc>
           <w:tcPr>
             <w:tcW w:w="6486" w:type="dxa"/>
-            <w:vAlign w:val="center"/>
-          </w:tcPr>
-          <w:p>
-            <w:pPr>
-              <w:jc w:val="center"/>
-            </w:pPr>
-          </w:p>
-          <w:p>
-            <w:pPr>
-              <w:jc w:val="center"/>
-            </w:pPr>
-            <w:proofErr w:type="spellStart"/>
+            <w:gridSpan w:val="2"/>
+            <w:vAlign w:val="center"/>
+          </w:tcPr>
+          <w:p>
+            <w:pPr>
+              <w:jc w:val="center"/>
+            </w:pPr>
+          </w:p>
+          <w:p>
+            <w:pPr>
+              <w:jc w:val="center"/>
+            </w:pPr>
             <w:r>
               <w:t>Yes|no</w:t>
             </w:r>
-            <w:proofErr w:type="spellEnd"/>
           </w:p>
           <w:p>
             <w:pPr>
@@ -1771,34 +1793,85 @@
             <w:pPr>
               <w:jc w:val="center"/>
             </w:pPr>
-            <w:proofErr w:type="spellStart"/>
-            <w:r>
-              <w:lastRenderedPageBreak/>
-              <w:t>AuthorizedKeysFile</w:t>
-            </w:r>
-            <w:proofErr w:type="spellEnd"/>
-            <w:r>
-              <w:t xml:space="preserve"> &lt;</w:t>
-            </w:r>
-            <w:proofErr w:type="spellStart"/>
-            <w:r>
-              <w:t>path</w:t>
-            </w:r>
-            <w:proofErr w:type="spellEnd"/>
-            <w:r>
-              <w:t>&gt;</w:t>
+            <w:r>
+              <w:t>AuthorizedKeysFile &lt;path&gt;</w:t>
             </w:r>
           </w:p>
         </w:tc>
         <w:tc>
           <w:tcPr>
             <w:tcW w:w="6486" w:type="dxa"/>
-            <w:vAlign w:val="center"/>
-          </w:tcPr>
-          <w:p>
-            <w:pPr>
-              <w:jc w:val="center"/>
-            </w:pPr>
+            <w:gridSpan w:val="2"/>
+            <w:vAlign w:val="center"/>
+          </w:tcPr>
+          <w:p>
+            <w:pPr>
+              <w:jc w:val="center"/>
+            </w:pPr>
+            <w:r>
+              <w:t>Clefs publiques pour l’authentification utilisateur</w:t>
+            </w:r>
+          </w:p>
+          <w:p>
+            <w:pPr>
+              <w:pStyle w:val="Paragraphedeliste"/>
+              <w:numPr>
+                <w:ilvl w:val="0"/>
+                <w:numId w:val="4"/>
+              </w:numPr>
+              <w:jc w:val="both"/>
+            </w:pPr>
+            <w:r>
+              <w:t>%h : home directory</w:t>
+            </w:r>
+          </w:p>
+          <w:p>
+            <w:pPr>
+              <w:pStyle w:val="Paragraphedeliste"/>
+              <w:numPr>
+                <w:ilvl w:val="0"/>
+                <w:numId w:val="4"/>
+              </w:numPr>
+              <w:jc w:val="both"/>
+            </w:pPr>
+            <w:r>
+              <w:t>%u : utilisateur</w:t>
+            </w:r>
+          </w:p>
+        </w:tc>
+      </w:tr>
+      <w:tr>
+        <w:trPr>
+          <w:trHeight w:val="567"/>
+        </w:trPr>
+        <w:tc>
+          <w:tcPr>
+            <w:tcW w:w="2802" w:type="dxa"/>
+            <w:gridSpan w:val="2"/>
+            <w:vAlign w:val="center"/>
+          </w:tcPr>
+          <w:p>
+            <w:pPr>
+              <w:jc w:val="center"/>
+            </w:pPr>
+            <w:r>
+              <w:t>AuthenticationMethods</w:t>
+            </w:r>
+          </w:p>
+        </w:tc>
+        <w:tc>
+          <w:tcPr>
+            <w:tcW w:w="6486" w:type="dxa"/>
+            <w:gridSpan w:val="2"/>
+            <w:vAlign w:val="center"/>
+          </w:tcPr>
+          <w:p>
+            <w:pPr>
+              <w:jc w:val="center"/>
+            </w:pPr>
+            <w:r>
+              <w:t>publickey[,password][,keyboard-interactive]</w:t>
+            </w:r>
           </w:p>
         </w:tc>
       </w:tr>
@@ -1809,7 +1882,7 @@
         <w:tc>
           <w:tcPr>
             <w:tcW w:w="9288" w:type="dxa"/>
-            <w:gridSpan w:val="3"/>
+            <w:gridSpan w:val="4"/>
             <w:shd w:val="clear" w:color="auto" w:fill="F2F2F2" w:themeFill="background1" w:themeFillShade="F2"/>
             <w:vAlign w:val="center"/>
           </w:tcPr>
@@ -1842,17 +1915,15 @@
             <w:pPr>
               <w:jc w:val="center"/>
             </w:pPr>
-            <w:proofErr w:type="spellStart"/>
             <w:r>
               <w:t>SyslogFacility</w:t>
             </w:r>
-            <w:proofErr w:type="spellEnd"/>
           </w:p>
         </w:tc>
         <w:tc>
           <w:tcPr>
             <w:tcW w:w="6770" w:type="dxa"/>
-            <w:gridSpan w:val="2"/>
+            <w:gridSpan w:val="3"/>
             <w:vAlign w:val="center"/>
           </w:tcPr>
           <w:p>
@@ -1878,33 +1949,57 @@
             <w:pPr>
               <w:jc w:val="center"/>
             </w:pPr>
-            <w:proofErr w:type="spellStart"/>
             <w:r>
               <w:t>LogLevel</w:t>
             </w:r>
-            <w:proofErr w:type="spellEnd"/>
           </w:p>
         </w:tc>
         <w:tc>
           <w:tcPr>
             <w:tcW w:w="6770" w:type="dxa"/>
-            <w:gridSpan w:val="2"/>
-            <w:vAlign w:val="center"/>
-          </w:tcPr>
-          <w:p>
-            <w:pPr>
-              <w:jc w:val="center"/>
-            </w:pPr>
-            <w:r>
-              <w:t xml:space="preserve">Niveau de verbosité de </w:t>
-            </w:r>
-            <w:proofErr w:type="spellStart"/>
-            <w:r>
-              <w:t>sshd</w:t>
-            </w:r>
-            <w:proofErr w:type="spellEnd"/>
-            <w:r>
-              <w:t xml:space="preserve"> dans les logs</w:t>
+            <w:gridSpan w:val="3"/>
+            <w:vAlign w:val="center"/>
+          </w:tcPr>
+          <w:p>
+            <w:pPr>
+              <w:jc w:val="center"/>
+            </w:pPr>
+            <w:r>
+              <w:t>Niveau de verbosité de sshd dans les logs</w:t>
+            </w:r>
+          </w:p>
+        </w:tc>
+      </w:tr>
+      <w:tr>
+        <w:trPr>
+          <w:trHeight w:val="567"/>
+        </w:trPr>
+        <w:tc>
+          <w:tcPr>
+            <w:tcW w:w="2518" w:type="dxa"/>
+            <w:vAlign w:val="center"/>
+          </w:tcPr>
+          <w:p>
+            <w:pPr>
+              <w:jc w:val="center"/>
+            </w:pPr>
+            <w:r>
+              <w:t>PrintLastLog</w:t>
+            </w:r>
+          </w:p>
+        </w:tc>
+        <w:tc>
+          <w:tcPr>
+            <w:tcW w:w="6770" w:type="dxa"/>
+            <w:gridSpan w:val="3"/>
+            <w:vAlign w:val="center"/>
+          </w:tcPr>
+          <w:p>
+            <w:pPr>
+              <w:jc w:val="center"/>
+            </w:pPr>
+            <w:r>
+              <w:t>Spécifie si on affiche la date-heure de la dernière connexion utilisateur</w:t>
             </w:r>
           </w:p>
         </w:tc>
@@ -1916,7 +2011,7 @@
         <w:tc>
           <w:tcPr>
             <w:tcW w:w="9288" w:type="dxa"/>
-            <w:gridSpan w:val="3"/>
+            <w:gridSpan w:val="4"/>
             <w:shd w:val="clear" w:color="auto" w:fill="F2F2F2" w:themeFill="background1" w:themeFillShade="F2"/>
             <w:vAlign w:val="center"/>
           </w:tcPr>
@@ -1950,28 +2045,23 @@
               <w:jc w:val="center"/>
             </w:pPr>
             <w:r>
-              <w:t>X11</w:t>
-            </w:r>
-            <w:r>
-              <w:t>Forwarding</w:t>
+              <w:t>X11Forwarding</w:t>
             </w:r>
           </w:p>
         </w:tc>
         <w:tc>
           <w:tcPr>
             <w:tcW w:w="6770" w:type="dxa"/>
-            <w:gridSpan w:val="2"/>
-            <w:vAlign w:val="center"/>
-          </w:tcPr>
-          <w:p>
-            <w:pPr>
-              <w:jc w:val="center"/>
-            </w:pPr>
-            <w:proofErr w:type="spellStart"/>
+            <w:gridSpan w:val="3"/>
+            <w:vAlign w:val="center"/>
+          </w:tcPr>
+          <w:p>
+            <w:pPr>
+              <w:jc w:val="center"/>
+            </w:pPr>
             <w:r>
               <w:t>Yes|no</w:t>
             </w:r>
-            <w:proofErr w:type="spellEnd"/>
           </w:p>
         </w:tc>
       </w:tr>
@@ -1990,6 +2080,119 @@
 <file path=word/numbering.xml><?xml version="1.0" encoding="utf-8"?>
 <w:numbering xmlns:wpc="http://schemas.microsoft.com/office/word/2010/wordprocessingCanvas" xmlns:mc="http://schemas.openxmlformats.org/markup-compatibility/2006" xmlns:o="urn:schemas-microsoft-com:office:office" xmlns:r="http://schemas.openxmlformats.org/officeDocument/2006/relationships" xmlns:m="http://schemas.openxmlformats.org/officeDocument/2006/math" xmlns:v="urn:schemas-microsoft-com:vml" xmlns:wp14="http://schemas.microsoft.com/office/word/2010/wordprocessingDrawing" xmlns:wp="http://schemas.openxmlformats.org/drawingml/2006/wordprocessingDrawing" xmlns:w10="urn:schemas-microsoft-com:office:word" xmlns:w="http://schemas.openxmlformats.org/wordprocessingml/2006/main" xmlns:w14="http://schemas.microsoft.com/office/word/2010/wordml" xmlns:wpg="http://schemas.microsoft.com/office/word/2010/wordprocessingGroup" xmlns:wpi="http://schemas.microsoft.com/office/word/2010/wordprocessingInk" xmlns:wne="http://schemas.microsoft.com/office/word/2006/wordml" xmlns:wps="http://schemas.microsoft.com/office/word/2010/wordprocessingShape" mc:Ignorable="w14 wp14">
   <w:abstractNum w:abstractNumId="0">
+    <w:nsid w:val="0A394B46"/>
+    <w:multiLevelType w:val="hybridMultilevel"/>
+    <w:tmpl w:val="E7985706"/>
+    <w:lvl w:ilvl="0" w:tplc="040C0001">
+      <w:start w:val="1"/>
+      <w:numFmt w:val="bullet"/>
+      <w:lvlText w:val=""/>
+      <w:lvlJc w:val="left"/>
+      <w:pPr>
+        <w:ind w:left="720" w:hanging="360"/>
+      </w:pPr>
+      <w:rPr>
+        <w:rFonts w:ascii="Symbol" w:hAnsi="Symbol" w:hint="default"/>
+      </w:rPr>
+    </w:lvl>
+    <w:lvl w:ilvl="1" w:tplc="040C0003" w:tentative="1">
+      <w:start w:val="1"/>
+      <w:numFmt w:val="bullet"/>
+      <w:lvlText w:val="o"/>
+      <w:lvlJc w:val="left"/>
+      <w:pPr>
+        <w:ind w:left="1440" w:hanging="360"/>
+      </w:pPr>
+      <w:rPr>
+        <w:rFonts w:ascii="Courier New" w:hAnsi="Courier New" w:cs="Courier New" w:hint="default"/>
+      </w:rPr>
+    </w:lvl>
+    <w:lvl w:ilvl="2" w:tplc="040C0005" w:tentative="1">
+      <w:start w:val="1"/>
+      <w:numFmt w:val="bullet"/>
+      <w:lvlText w:val=""/>
+      <w:lvlJc w:val="left"/>
+      <w:pPr>
+        <w:ind w:left="2160" w:hanging="360"/>
+      </w:pPr>
+      <w:rPr>
+        <w:rFonts w:ascii="Wingdings" w:hAnsi="Wingdings" w:hint="default"/>
+      </w:rPr>
+    </w:lvl>
+    <w:lvl w:ilvl="3" w:tplc="040C0001" w:tentative="1">
+      <w:start w:val="1"/>
+      <w:numFmt w:val="bullet"/>
+      <w:lvlText w:val=""/>
+      <w:lvlJc w:val="left"/>
+      <w:pPr>
+        <w:ind w:left="2880" w:hanging="360"/>
+      </w:pPr>
+      <w:rPr>
+        <w:rFonts w:ascii="Symbol" w:hAnsi="Symbol" w:hint="default"/>
+      </w:rPr>
+    </w:lvl>
+    <w:lvl w:ilvl="4" w:tplc="040C0003" w:tentative="1">
+      <w:start w:val="1"/>
+      <w:numFmt w:val="bullet"/>
+      <w:lvlText w:val="o"/>
+      <w:lvlJc w:val="left"/>
+      <w:pPr>
+        <w:ind w:left="3600" w:hanging="360"/>
+      </w:pPr>
+      <w:rPr>
+        <w:rFonts w:ascii="Courier New" w:hAnsi="Courier New" w:cs="Courier New" w:hint="default"/>
+      </w:rPr>
+    </w:lvl>
+    <w:lvl w:ilvl="5" w:tplc="040C0005" w:tentative="1">
+      <w:start w:val="1"/>
+      <w:numFmt w:val="bullet"/>
+      <w:lvlText w:val=""/>
+      <w:lvlJc w:val="left"/>
+      <w:pPr>
+        <w:ind w:left="4320" w:hanging="360"/>
+      </w:pPr>
+      <w:rPr>
+        <w:rFonts w:ascii="Wingdings" w:hAnsi="Wingdings" w:hint="default"/>
+      </w:rPr>
+    </w:lvl>
+    <w:lvl w:ilvl="6" w:tplc="040C0001" w:tentative="1">
+      <w:start w:val="1"/>
+      <w:numFmt w:val="bullet"/>
+      <w:lvlText w:val=""/>
+      <w:lvlJc w:val="left"/>
+      <w:pPr>
+        <w:ind w:left="5040" w:hanging="360"/>
+      </w:pPr>
+      <w:rPr>
+        <w:rFonts w:ascii="Symbol" w:hAnsi="Symbol" w:hint="default"/>
+      </w:rPr>
+    </w:lvl>
+    <w:lvl w:ilvl="7" w:tplc="040C0003" w:tentative="1">
+      <w:start w:val="1"/>
+      <w:numFmt w:val="bullet"/>
+      <w:lvlText w:val="o"/>
+      <w:lvlJc w:val="left"/>
+      <w:pPr>
+        <w:ind w:left="5760" w:hanging="360"/>
+      </w:pPr>
+      <w:rPr>
+        <w:rFonts w:ascii="Courier New" w:hAnsi="Courier New" w:cs="Courier New" w:hint="default"/>
+      </w:rPr>
+    </w:lvl>
+    <w:lvl w:ilvl="8" w:tplc="040C0005" w:tentative="1">
+      <w:start w:val="1"/>
+      <w:numFmt w:val="bullet"/>
+      <w:lvlText w:val=""/>
+      <w:lvlJc w:val="left"/>
+      <w:pPr>
+        <w:ind w:left="6480" w:hanging="360"/>
+      </w:pPr>
+      <w:rPr>
+        <w:rFonts w:ascii="Wingdings" w:hAnsi="Wingdings" w:hint="default"/>
+      </w:rPr>
+    </w:lvl>
+  </w:abstractNum>
+  <w:abstractNum w:abstractNumId="1">
     <w:nsid w:val="13985399"/>
     <w:multiLevelType w:val="hybridMultilevel"/>
     <w:tmpl w:val="A5E4B13E"/>
@@ -2102,7 +2305,7 @@
       </w:rPr>
     </w:lvl>
   </w:abstractNum>
-  <w:abstractNum w:abstractNumId="1">
+  <w:abstractNum w:abstractNumId="2">
     <w:nsid w:val="36E069E2"/>
     <w:multiLevelType w:val="hybridMultilevel"/>
     <w:tmpl w:val="9EB644DC"/>
@@ -2215,7 +2418,7 @@
       </w:rPr>
     </w:lvl>
   </w:abstractNum>
-  <w:abstractNum w:abstractNumId="2">
+  <w:abstractNum w:abstractNumId="3">
     <w:nsid w:val="451573E6"/>
     <w:multiLevelType w:val="hybridMultilevel"/>
     <w:tmpl w:val="FBD22AE8"/>
@@ -2329,13 +2532,16 @@
     </w:lvl>
   </w:abstractNum>
   <w:num w:numId="1">
-    <w:abstractNumId w:val="0"/>
+    <w:abstractNumId w:val="1"/>
   </w:num>
   <w:num w:numId="2">
+    <w:abstractNumId w:val="3"/>
+  </w:num>
+  <w:num w:numId="3">
     <w:abstractNumId w:val="2"/>
   </w:num>
-  <w:num w:numId="3">
-    <w:abstractNumId w:val="1"/>
+  <w:num w:numId="4">
+    <w:abstractNumId w:val="0"/>
   </w:num>
 </w:numbering>
 </file>

--- a/04_Linux working/common_stuff/07.1_SSH.docx
+++ b/04_Linux working/common_stuff/07.1_SSH.docx
@@ -793,6 +793,14 @@
       <w:r>
         <w:t>Par LDAP</w:t>
       </w:r>
+      <w:r>
+        <w:t xml:space="preserve"> qui va rapatrier les clefs publiques</w:t>
+      </w:r>
+      <w:r>
+        <w:t> ?</w:t>
+      </w:r>
+      <w:bookmarkStart w:id="0" w:name="_GoBack"/>
+      <w:bookmarkEnd w:id="0"/>
     </w:p>
     <w:p>
       <w:pPr>
@@ -841,8 +849,6 @@
       <w:r>
         <w:t>Sshd ne démarrera pas si les clefs sont accessibles par quelqu’un d’autre que le propriétaire.</w:t>
       </w:r>
-      <w:bookmarkStart w:id="0" w:name="_GoBack"/>
-      <w:bookmarkEnd w:id="0"/>
     </w:p>
     <w:p/>
     <w:p>

--- a/04_Linux working/common_stuff/07.1_SSH.docx
+++ b/04_Linux working/common_stuff/07.1_SSH.docx
@@ -136,7 +136,23 @@
               <w:jc w:val="center"/>
             </w:pPr>
             <w:r>
-              <w:t>/etc/ssh/</w:t>
+              <w:t>/</w:t>
+            </w:r>
+            <w:proofErr w:type="spellStart"/>
+            <w:r>
+              <w:t>etc</w:t>
+            </w:r>
+            <w:proofErr w:type="spellEnd"/>
+            <w:r>
+              <w:t>/</w:t>
+            </w:r>
+            <w:proofErr w:type="spellStart"/>
+            <w:r>
+              <w:t>ssh</w:t>
+            </w:r>
+            <w:proofErr w:type="spellEnd"/>
+            <w:r>
+              <w:t>/</w:t>
             </w:r>
           </w:p>
         </w:tc>
@@ -149,9 +165,11 @@
             <w:pPr>
               <w:jc w:val="center"/>
             </w:pPr>
+            <w:proofErr w:type="spellStart"/>
             <w:r>
               <w:t>Ssh_config</w:t>
             </w:r>
+            <w:proofErr w:type="spellEnd"/>
           </w:p>
         </w:tc>
         <w:tc>
@@ -190,9 +208,11 @@
             <w:pPr>
               <w:jc w:val="center"/>
             </w:pPr>
+            <w:proofErr w:type="spellStart"/>
             <w:r>
               <w:t>Sshd_config</w:t>
             </w:r>
+            <w:proofErr w:type="spellEnd"/>
           </w:p>
         </w:tc>
         <w:tc>
@@ -229,15 +249,36 @@
               <w:jc w:val="center"/>
             </w:pPr>
             <w:r>
-              <w:t>~/.ssh/</w:t>
-            </w:r>
-          </w:p>
-          <w:p>
-            <w:pPr>
-              <w:jc w:val="center"/>
-            </w:pPr>
-            <w:r>
-              <w:t>Rwx pour owner uniquement</w:t>
+              <w:t>~/.</w:t>
+            </w:r>
+            <w:proofErr w:type="spellStart"/>
+            <w:r>
+              <w:t>ssh</w:t>
+            </w:r>
+            <w:proofErr w:type="spellEnd"/>
+            <w:r>
+              <w:t>/</w:t>
+            </w:r>
+          </w:p>
+          <w:p>
+            <w:pPr>
+              <w:jc w:val="center"/>
+            </w:pPr>
+            <w:proofErr w:type="spellStart"/>
+            <w:r>
+              <w:t>Rwx</w:t>
+            </w:r>
+            <w:proofErr w:type="spellEnd"/>
+            <w:r>
+              <w:t xml:space="preserve"> pour </w:t>
+            </w:r>
+            <w:proofErr w:type="spellStart"/>
+            <w:r>
+              <w:t>owner</w:t>
+            </w:r>
+            <w:proofErr w:type="spellEnd"/>
+            <w:r>
+              <w:t xml:space="preserve"> uniquement</w:t>
             </w:r>
           </w:p>
           <w:p>
@@ -255,9 +296,11 @@
             <w:pPr>
               <w:jc w:val="center"/>
             </w:pPr>
+            <w:proofErr w:type="spellStart"/>
             <w:r>
               <w:t>known_hosts</w:t>
             </w:r>
+            <w:proofErr w:type="spellEnd"/>
           </w:p>
         </w:tc>
         <w:tc>
@@ -299,12 +342,14 @@
             <w:pPr>
               <w:jc w:val="center"/>
             </w:pPr>
+            <w:proofErr w:type="spellStart"/>
             <w:r>
               <w:t>a</w:t>
             </w:r>
             <w:r>
               <w:t>uthorized_keys</w:t>
             </w:r>
+            <w:proofErr w:type="spellEnd"/>
           </w:p>
         </w:tc>
         <w:tc>
@@ -349,9 +394,11 @@
             <w:pPr>
               <w:jc w:val="center"/>
             </w:pPr>
+            <w:proofErr w:type="spellStart"/>
             <w:r>
               <w:t>secure</w:t>
             </w:r>
+            <w:proofErr w:type="spellEnd"/>
           </w:p>
         </w:tc>
         <w:tc>
@@ -367,8 +414,13 @@
               <w:t>Logs d’échec d’authentification</w:t>
             </w:r>
             <w:r>
-              <w:t xml:space="preserve"> sous CentOS</w:t>
-            </w:r>
+              <w:t xml:space="preserve"> sous </w:t>
+            </w:r>
+            <w:proofErr w:type="spellStart"/>
+            <w:r>
+              <w:t>CentOS</w:t>
+            </w:r>
+            <w:proofErr w:type="spellEnd"/>
           </w:p>
         </w:tc>
       </w:tr>
@@ -455,16 +507,37 @@
             <w:pPr>
               <w:jc w:val="center"/>
             </w:pPr>
-            <w:r>
-              <w:t>Sshd –f &lt;path&gt; : ce fichier de configuration est utilisé</w:t>
-            </w:r>
-          </w:p>
-          <w:p>
-            <w:pPr>
-              <w:jc w:val="center"/>
-            </w:pPr>
-            <w:r>
-              <w:t>Utile quand on démarre plusieurs sshd sur différents ports</w:t>
+            <w:proofErr w:type="spellStart"/>
+            <w:r>
+              <w:t>Sshd</w:t>
+            </w:r>
+            <w:proofErr w:type="spellEnd"/>
+            <w:r>
+              <w:t xml:space="preserve"> –f &lt;</w:t>
+            </w:r>
+            <w:proofErr w:type="spellStart"/>
+            <w:r>
+              <w:t>path</w:t>
+            </w:r>
+            <w:proofErr w:type="spellEnd"/>
+            <w:r>
+              <w:t>&gt; : ce fichier de configuration est utilisé</w:t>
+            </w:r>
+          </w:p>
+          <w:p>
+            <w:pPr>
+              <w:jc w:val="center"/>
+            </w:pPr>
+            <w:r>
+              <w:t xml:space="preserve">Utile quand on démarre plusieurs </w:t>
+            </w:r>
+            <w:proofErr w:type="spellStart"/>
+            <w:r>
+              <w:t>sshd</w:t>
+            </w:r>
+            <w:proofErr w:type="spellEnd"/>
+            <w:r>
+              <w:t xml:space="preserve"> sur différents ports</w:t>
             </w:r>
           </w:p>
           <w:p>
@@ -524,9 +597,19 @@
               </w:numPr>
               <w:jc w:val="both"/>
             </w:pPr>
-            <w:r>
-              <w:t>Ssh login@host</w:t>
-            </w:r>
+            <w:proofErr w:type="spellStart"/>
+            <w:r>
+              <w:t>Ssh</w:t>
+            </w:r>
+            <w:proofErr w:type="spellEnd"/>
+            <w:r>
+              <w:t xml:space="preserve"> </w:t>
+            </w:r>
+            <w:proofErr w:type="spellStart"/>
+            <w:r>
+              <w:t>login@host</w:t>
+            </w:r>
+            <w:proofErr w:type="spellEnd"/>
           </w:p>
         </w:tc>
       </w:tr>
@@ -556,8 +639,13 @@
         </w:numPr>
       </w:pPr>
       <w:r>
-        <w:t>Démon sshd</w:t>
-      </w:r>
+        <w:t xml:space="preserve">Démon </w:t>
+      </w:r>
+      <w:proofErr w:type="spellStart"/>
+      <w:r>
+        <w:t>sshd</w:t>
+      </w:r>
+      <w:proofErr w:type="spellEnd"/>
       <w:r>
         <w:t>, fork un nouveau démon lors de chaque connexion</w:t>
       </w:r>
@@ -583,7 +671,15 @@
         </w:numPr>
       </w:pPr>
       <w:r>
-        <w:t>SSH : connexion shell sécurisé</w:t>
+        <w:t xml:space="preserve">SSH : connexion </w:t>
+      </w:r>
+      <w:proofErr w:type="spellStart"/>
+      <w:r>
+        <w:t>shell</w:t>
+      </w:r>
+      <w:proofErr w:type="spellEnd"/>
+      <w:r>
+        <w:t xml:space="preserve"> sécurisé</w:t>
       </w:r>
     </w:p>
     <w:p>
@@ -625,7 +721,15 @@
         </w:numPr>
       </w:pPr>
       <w:r>
-        <w:t>Remplace la suite rxxx :</w:t>
+        <w:t xml:space="preserve">Remplace la suite </w:t>
+      </w:r>
+      <w:proofErr w:type="spellStart"/>
+      <w:r>
+        <w:t>rxxx</w:t>
+      </w:r>
+      <w:proofErr w:type="spellEnd"/>
+      <w:r>
+        <w:t> :</w:t>
       </w:r>
     </w:p>
     <w:p>
@@ -636,11 +740,29 @@
           <w:numId w:val="1"/>
         </w:numPr>
       </w:pPr>
-      <w:r>
-        <w:t>rlogin/telnet</w:t>
-      </w:r>
-      <w:r>
-        <w:t xml:space="preserve"> (remote login)</w:t>
+      <w:proofErr w:type="spellStart"/>
+      <w:r>
+        <w:t>rlogin</w:t>
+      </w:r>
+      <w:proofErr w:type="spellEnd"/>
+      <w:r>
+        <w:t>/</w:t>
+      </w:r>
+      <w:proofErr w:type="spellStart"/>
+      <w:r>
+        <w:t>telnet</w:t>
+      </w:r>
+      <w:proofErr w:type="spellEnd"/>
+      <w:r>
+        <w:t xml:space="preserve"> (</w:t>
+      </w:r>
+      <w:proofErr w:type="spellStart"/>
+      <w:r>
+        <w:t>remote</w:t>
+      </w:r>
+      <w:proofErr w:type="spellEnd"/>
+      <w:r>
+        <w:t xml:space="preserve"> login)</w:t>
       </w:r>
     </w:p>
     <w:p>
@@ -651,11 +773,45 @@
           <w:numId w:val="1"/>
         </w:numPr>
       </w:pPr>
-      <w:r>
-        <w:t>rsh/rexec</w:t>
-      </w:r>
-      <w:r>
-        <w:t xml:space="preserve"> (remote Shell, remote exec)</w:t>
+      <w:proofErr w:type="spellStart"/>
+      <w:r>
+        <w:t>rsh</w:t>
+      </w:r>
+      <w:proofErr w:type="spellEnd"/>
+      <w:r>
+        <w:t>/</w:t>
+      </w:r>
+      <w:proofErr w:type="spellStart"/>
+      <w:r>
+        <w:t>rexec</w:t>
+      </w:r>
+      <w:proofErr w:type="spellEnd"/>
+      <w:r>
+        <w:t xml:space="preserve"> (</w:t>
+      </w:r>
+      <w:proofErr w:type="spellStart"/>
+      <w:r>
+        <w:t>remote</w:t>
+      </w:r>
+      <w:proofErr w:type="spellEnd"/>
+      <w:r>
+        <w:t xml:space="preserve"> Shell, </w:t>
+      </w:r>
+      <w:proofErr w:type="spellStart"/>
+      <w:r>
+        <w:t>remote</w:t>
+      </w:r>
+      <w:proofErr w:type="spellEnd"/>
+      <w:r>
+        <w:t xml:space="preserve"> </w:t>
+      </w:r>
+      <w:proofErr w:type="spellStart"/>
+      <w:r>
+        <w:t>exec</w:t>
+      </w:r>
+      <w:proofErr w:type="spellEnd"/>
+      <w:r>
+        <w:t>)</w:t>
       </w:r>
     </w:p>
     <w:p>
@@ -666,9 +822,11 @@
           <w:numId w:val="1"/>
         </w:numPr>
       </w:pPr>
+      <w:proofErr w:type="spellStart"/>
       <w:r>
         <w:t>rcp</w:t>
       </w:r>
+      <w:proofErr w:type="spellEnd"/>
       <w:r>
         <w:t xml:space="preserve"> (</w:t>
       </w:r>
@@ -676,7 +834,15 @@
         <w:t>Copie à distance</w:t>
       </w:r>
       <w:r>
-        <w:t> : remote copie</w:t>
+        <w:t xml:space="preserve"> : </w:t>
+      </w:r>
+      <w:proofErr w:type="spellStart"/>
+      <w:r>
+        <w:t>remote</w:t>
+      </w:r>
+      <w:proofErr w:type="spellEnd"/>
+      <w:r>
+        <w:t xml:space="preserve"> copie</w:t>
       </w:r>
       <w:r>
         <w:t>)</w:t>
@@ -710,7 +876,15 @@
         <w:t>de sto</w:t>
       </w:r>
       <w:r>
-        <w:t>cker en mémoire les passphrases : Chiffrement symétrique d’une clef privée à partir d’une clef dérivée de la passphrase (via un hash). S’utilise dans le cas où la clef privée est compromise.</w:t>
+        <w:t xml:space="preserve">cker en mémoire les </w:t>
+      </w:r>
+      <w:proofErr w:type="spellStart"/>
+      <w:r>
+        <w:t>passphrases</w:t>
+      </w:r>
+      <w:proofErr w:type="spellEnd"/>
+      <w:r>
+        <w:t> : Chiffrement symétrique d’une clef privée à partir d’une clef dérivée de la passphrase (via un hash). S’utilise dans le cas où la clef privée est compromise.</w:t>
       </w:r>
     </w:p>
     <w:p>
@@ -722,7 +896,15 @@
         </w:numPr>
       </w:pPr>
       <w:r>
-        <w:t>SSH 2.0 utilise Diffie-Hellman pour l’échange</w:t>
+        <w:t xml:space="preserve">SSH 2.0 utilise </w:t>
+      </w:r>
+      <w:proofErr w:type="spellStart"/>
+      <w:r>
+        <w:t>Diffie-Hellman</w:t>
+      </w:r>
+      <w:proofErr w:type="spellEnd"/>
+      <w:r>
+        <w:t xml:space="preserve"> pour l’échange</w:t>
       </w:r>
       <w:r>
         <w:t xml:space="preserve"> d’une</w:t>
@@ -755,11 +937,21 @@
         </w:numPr>
       </w:pPr>
       <w:r>
-        <w:t>Authentification par login/passwd</w:t>
-      </w:r>
-      <w:r>
-        <w:t xml:space="preserve"> via les clefs publiques connues dans known_hosts</w:t>
-      </w:r>
+        <w:t>Authentification par login/</w:t>
+      </w:r>
+      <w:proofErr w:type="spellStart"/>
+      <w:r>
+        <w:t>passwd</w:t>
+      </w:r>
+      <w:proofErr w:type="spellEnd"/>
+      <w:r>
+        <w:t xml:space="preserve"> via les clefs publiques connues dans </w:t>
+      </w:r>
+      <w:proofErr w:type="spellStart"/>
+      <w:r>
+        <w:t>known_hosts</w:t>
+      </w:r>
+      <w:proofErr w:type="spellEnd"/>
     </w:p>
     <w:p>
       <w:pPr>
@@ -779,8 +971,13 @@
         <w:t xml:space="preserve"> </w:t>
       </w:r>
       <w:r>
-        <w:t>dans authorized_keys</w:t>
-      </w:r>
+        <w:t xml:space="preserve">dans </w:t>
+      </w:r>
+      <w:proofErr w:type="spellStart"/>
+      <w:r>
+        <w:t>authorized_keys</w:t>
+      </w:r>
+      <w:proofErr w:type="spellEnd"/>
     </w:p>
     <w:p>
       <w:pPr>
@@ -799,8 +996,6 @@
       <w:r>
         <w:t> ?</w:t>
       </w:r>
-      <w:bookmarkStart w:id="0" w:name="_GoBack"/>
-      <w:bookmarkEnd w:id="0"/>
     </w:p>
     <w:p>
       <w:pPr>
@@ -811,8 +1006,13 @@
         </w:numPr>
       </w:pPr>
       <w:r>
-        <w:t>Par Kerberos</w:t>
-      </w:r>
+        <w:t xml:space="preserve">Par </w:t>
+      </w:r>
+      <w:proofErr w:type="spellStart"/>
+      <w:r>
+        <w:t>Kerberos</w:t>
+      </w:r>
+      <w:proofErr w:type="spellEnd"/>
     </w:p>
     <w:p>
       <w:pPr>
@@ -846,8 +1046,13 @@
           <w:numId w:val="1"/>
         </w:numPr>
       </w:pPr>
-      <w:r>
-        <w:t>Sshd ne démarrera pas si les clefs sont accessibles par quelqu’un d’autre que le propriétaire.</w:t>
+      <w:proofErr w:type="spellStart"/>
+      <w:r>
+        <w:t>Sshd</w:t>
+      </w:r>
+      <w:proofErr w:type="spellEnd"/>
+      <w:r>
+        <w:t xml:space="preserve"> ne démarrera pas si les clefs sont accessibles par quelqu’un d’autre que le propriétaire.</w:t>
       </w:r>
     </w:p>
     <w:p/>
@@ -875,7 +1080,15 @@
         </w:numPr>
       </w:pPr>
       <w:r>
-        <w:t>Clef publique du client doit se trouver dans l’authorized_keys du serveur</w:t>
+        <w:t>Clef publique du client doit se trouver dans l’</w:t>
+      </w:r>
+      <w:proofErr w:type="spellStart"/>
+      <w:r>
+        <w:t>authorized_keys</w:t>
+      </w:r>
+      <w:proofErr w:type="spellEnd"/>
+      <w:r>
+        <w:t xml:space="preserve"> du serveur</w:t>
       </w:r>
     </w:p>
     <w:p>
@@ -902,7 +1115,15 @@
         <w:t>publique/</w:t>
       </w:r>
       <w:r>
-        <w:t xml:space="preserve">privée dans  ~/.ssh/ </w:t>
+        <w:t>privée dans  ~/.</w:t>
+      </w:r>
+      <w:proofErr w:type="spellStart"/>
+      <w:r>
+        <w:t>ssh</w:t>
+      </w:r>
+      <w:proofErr w:type="spellEnd"/>
+      <w:r>
+        <w:t xml:space="preserve">/ </w:t>
       </w:r>
     </w:p>
     <w:p>
@@ -938,7 +1159,23 @@
           <w:u w:val="single"/>
         </w:rPr>
         <w:lastRenderedPageBreak/>
-        <w:t>Fichier de configuration sshd :</w:t>
+        <w:t xml:space="preserve">Fichier de configuration </w:t>
+      </w:r>
+      <w:proofErr w:type="spellStart"/>
+      <w:r>
+        <w:rPr>
+          <w:b/>
+          <w:u w:val="single"/>
+        </w:rPr>
+        <w:t>sshd</w:t>
+      </w:r>
+      <w:proofErr w:type="spellEnd"/>
+      <w:r>
+        <w:rPr>
+          <w:b/>
+          <w:u w:val="single"/>
+        </w:rPr>
+        <w:t> :</w:t>
       </w:r>
     </w:p>
     <w:p>
@@ -1143,8 +1380,21 @@
             <w:pPr>
               <w:jc w:val="center"/>
             </w:pPr>
-            <w:r>
-              <w:t>Hostkey &lt;path&gt;</w:t>
+            <w:proofErr w:type="spellStart"/>
+            <w:r>
+              <w:t>Hostkey</w:t>
+            </w:r>
+            <w:proofErr w:type="spellEnd"/>
+            <w:r>
+              <w:t xml:space="preserve"> &lt;</w:t>
+            </w:r>
+            <w:proofErr w:type="spellStart"/>
+            <w:r>
+              <w:t>path</w:t>
+            </w:r>
+            <w:proofErr w:type="spellEnd"/>
+            <w:r>
+              <w:t>&gt;</w:t>
             </w:r>
           </w:p>
         </w:tc>
@@ -1164,16 +1414,31 @@
               <w:jc w:val="center"/>
             </w:pPr>
             <w:r>
-              <w:t>Clefs privées utilisées par sshd</w:t>
-            </w:r>
-          </w:p>
-          <w:p>
-            <w:pPr>
-              <w:jc w:val="center"/>
-            </w:pPr>
-            <w:r>
-              <w:t>Sshd refuse d’utiliser un fichier accessible au groupe et others</w:t>
-            </w:r>
+              <w:t xml:space="preserve">Clefs privées utilisées par </w:t>
+            </w:r>
+            <w:proofErr w:type="spellStart"/>
+            <w:r>
+              <w:t>sshd</w:t>
+            </w:r>
+            <w:proofErr w:type="spellEnd"/>
+          </w:p>
+          <w:p>
+            <w:pPr>
+              <w:jc w:val="center"/>
+            </w:pPr>
+            <w:proofErr w:type="spellStart"/>
+            <w:r>
+              <w:t>Sshd</w:t>
+            </w:r>
+            <w:proofErr w:type="spellEnd"/>
+            <w:r>
+              <w:t xml:space="preserve"> refuse d’utiliser un fichier accessible au groupe et </w:t>
+            </w:r>
+            <w:proofErr w:type="spellStart"/>
+            <w:r>
+              <w:t>others</w:t>
+            </w:r>
+            <w:proofErr w:type="spellEnd"/>
           </w:p>
           <w:p>
             <w:pPr>
@@ -1222,8 +1487,13 @@
             <w:pPr>
               <w:jc w:val="center"/>
             </w:pPr>
-            <w:r>
-              <w:t>LoginGraceTime &lt;X&gt;</w:t>
+            <w:proofErr w:type="spellStart"/>
+            <w:r>
+              <w:t>LoginGraceTime</w:t>
+            </w:r>
+            <w:proofErr w:type="spellEnd"/>
+            <w:r>
+              <w:t xml:space="preserve"> &lt;X&gt;</w:t>
             </w:r>
           </w:p>
         </w:tc>
@@ -1242,8 +1512,13 @@
             <w:pPr>
               <w:jc w:val="center"/>
             </w:pPr>
-            <w:r>
-              <w:t>Sshd se déconnecte après X secondes si l’utilisateur ne s’est pas connecté</w:t>
+            <w:proofErr w:type="spellStart"/>
+            <w:r>
+              <w:t>Sshd</w:t>
+            </w:r>
+            <w:proofErr w:type="spellEnd"/>
+            <w:r>
+              <w:t xml:space="preserve"> se déconnecte après X secondes si l’utilisateur ne s’est pas connecté</w:t>
             </w:r>
           </w:p>
           <w:p>
@@ -1266,9 +1541,11 @@
             <w:pPr>
               <w:jc w:val="center"/>
             </w:pPr>
+            <w:proofErr w:type="spellStart"/>
             <w:r>
               <w:t>StrictModes</w:t>
             </w:r>
+            <w:proofErr w:type="spellEnd"/>
           </w:p>
         </w:tc>
         <w:tc>
@@ -1286,19 +1563,37 @@
             <w:pPr>
               <w:jc w:val="center"/>
             </w:pPr>
+            <w:proofErr w:type="spellStart"/>
             <w:r>
               <w:t>Yes|no</w:t>
             </w:r>
-          </w:p>
-          <w:p>
-            <w:pPr>
-              <w:jc w:val="center"/>
-            </w:pPr>
-            <w:r>
-              <w:t>Si oui, sshd  check</w:t>
-            </w:r>
-            <w:r>
-              <w:t xml:space="preserve"> owner+permissions du /home de l’utilisateur en train de se connecter</w:t>
+            <w:proofErr w:type="spellEnd"/>
+          </w:p>
+          <w:p>
+            <w:pPr>
+              <w:jc w:val="center"/>
+            </w:pPr>
+            <w:r>
+              <w:t xml:space="preserve">Si oui, </w:t>
+            </w:r>
+            <w:proofErr w:type="spellStart"/>
+            <w:r>
+              <w:t>sshd</w:t>
+            </w:r>
+            <w:proofErr w:type="spellEnd"/>
+            <w:r>
+              <w:t xml:space="preserve">  check</w:t>
+            </w:r>
+            <w:r>
+              <w:t xml:space="preserve"> </w:t>
+            </w:r>
+            <w:proofErr w:type="spellStart"/>
+            <w:r>
+              <w:t>owner+permissions</w:t>
+            </w:r>
+            <w:proofErr w:type="spellEnd"/>
+            <w:r>
+              <w:t xml:space="preserve"> du /home de l’utilisateur en train de se connecter</w:t>
             </w:r>
           </w:p>
           <w:p>
@@ -1348,9 +1643,11 @@
             <w:pPr>
               <w:jc w:val="center"/>
             </w:pPr>
+            <w:proofErr w:type="spellStart"/>
             <w:r>
               <w:t>UsePrivilegeSeparation</w:t>
             </w:r>
+            <w:proofErr w:type="spellEnd"/>
           </w:p>
         </w:tc>
         <w:tc>
@@ -1368,16 +1665,34 @@
             <w:pPr>
               <w:jc w:val="center"/>
             </w:pPr>
+            <w:proofErr w:type="spellStart"/>
             <w:r>
               <w:t>Yes|no</w:t>
             </w:r>
-          </w:p>
-          <w:p>
-            <w:pPr>
-              <w:jc w:val="center"/>
-            </w:pPr>
-            <w:r>
-              <w:t>Si yes, sshd fork un fils non privilégié avant de prendre en charge la connexion entrante</w:t>
+            <w:proofErr w:type="spellEnd"/>
+          </w:p>
+          <w:p>
+            <w:pPr>
+              <w:jc w:val="center"/>
+            </w:pPr>
+            <w:r>
+              <w:t xml:space="preserve">Si </w:t>
+            </w:r>
+            <w:proofErr w:type="spellStart"/>
+            <w:r>
+              <w:t>yes</w:t>
+            </w:r>
+            <w:proofErr w:type="spellEnd"/>
+            <w:r>
+              <w:t xml:space="preserve">, </w:t>
+            </w:r>
+            <w:proofErr w:type="spellStart"/>
+            <w:r>
+              <w:t>sshd</w:t>
+            </w:r>
+            <w:proofErr w:type="spellEnd"/>
+            <w:r>
+              <w:t xml:space="preserve"> fork un fils non privilégié avant de prendre en charge la connexion entrante</w:t>
             </w:r>
           </w:p>
           <w:p>
@@ -1400,9 +1715,11 @@
             <w:pPr>
               <w:jc w:val="center"/>
             </w:pPr>
+            <w:proofErr w:type="spellStart"/>
             <w:r>
               <w:t>PermitRootLogin</w:t>
             </w:r>
+            <w:proofErr w:type="spellEnd"/>
           </w:p>
         </w:tc>
         <w:tc>
@@ -1420,12 +1737,14 @@
             <w:pPr>
               <w:jc w:val="center"/>
             </w:pPr>
+            <w:proofErr w:type="spellStart"/>
             <w:r>
               <w:t>Yes|without-p</w:t>
             </w:r>
             <w:r>
               <w:t>assword|forced-commands-only|no</w:t>
             </w:r>
+            <w:proofErr w:type="spellEnd"/>
           </w:p>
           <w:p>
             <w:pPr>
@@ -1447,9 +1766,11 @@
             <w:pPr>
               <w:jc w:val="center"/>
             </w:pPr>
+            <w:proofErr w:type="spellStart"/>
             <w:r>
               <w:t>PermitEmptyPasswords</w:t>
             </w:r>
+            <w:proofErr w:type="spellEnd"/>
           </w:p>
         </w:tc>
         <w:tc>
@@ -1467,9 +1788,11 @@
             <w:pPr>
               <w:jc w:val="center"/>
             </w:pPr>
+            <w:proofErr w:type="spellStart"/>
             <w:r>
               <w:t>Yes|no</w:t>
             </w:r>
+            <w:proofErr w:type="spellEnd"/>
           </w:p>
           <w:p>
             <w:pPr>
@@ -1511,9 +1834,11 @@
             <w:pPr>
               <w:jc w:val="center"/>
             </w:pPr>
+            <w:proofErr w:type="spellStart"/>
             <w:r>
               <w:t>UsePAM</w:t>
             </w:r>
+            <w:proofErr w:type="spellEnd"/>
           </w:p>
         </w:tc>
         <w:tc>
@@ -1535,6 +1860,50 @@
         </w:trPr>
         <w:tc>
           <w:tcPr>
+            <w:tcW w:w="2518" w:type="dxa"/>
+            <w:vAlign w:val="center"/>
+          </w:tcPr>
+          <w:p>
+            <w:pPr>
+              <w:jc w:val="center"/>
+            </w:pPr>
+            <w:proofErr w:type="spellStart"/>
+            <w:r>
+              <w:t>UseDNS</w:t>
+            </w:r>
+            <w:proofErr w:type="spellEnd"/>
+          </w:p>
+        </w:tc>
+        <w:tc>
+          <w:tcPr>
+            <w:tcW w:w="6770" w:type="dxa"/>
+            <w:gridSpan w:val="3"/>
+            <w:vAlign w:val="center"/>
+          </w:tcPr>
+          <w:p>
+            <w:pPr>
+              <w:jc w:val="center"/>
+            </w:pPr>
+            <w:r>
+              <w:t xml:space="preserve">On check l’host et on check l’IP voir si </w:t>
+            </w:r>
+            <w:r>
+              <w:t>ça</w:t>
+            </w:r>
+            <w:bookmarkStart w:id="0" w:name="_GoBack"/>
+            <w:bookmarkEnd w:id="0"/>
+            <w:r>
+              <w:t xml:space="preserve"> match toujours</w:t>
+            </w:r>
+          </w:p>
+        </w:tc>
+      </w:tr>
+      <w:tr>
+        <w:trPr>
+          <w:trHeight w:val="567"/>
+        </w:trPr>
+        <w:tc>
+          <w:tcPr>
             <w:tcW w:w="3227" w:type="dxa"/>
             <w:gridSpan w:val="3"/>
             <w:vAlign w:val="center"/>
@@ -1543,8 +1912,13 @@
             <w:pPr>
               <w:jc w:val="center"/>
             </w:pPr>
-            <w:r>
-              <w:t>AllowUsers &lt;user1&gt; [&lt;user2&gt;]</w:t>
+            <w:proofErr w:type="spellStart"/>
+            <w:r>
+              <w:t>AllowUsers</w:t>
+            </w:r>
+            <w:proofErr w:type="spellEnd"/>
+            <w:r>
+              <w:t xml:space="preserve"> &lt;user1&gt; [&lt;user2&gt;]</w:t>
             </w:r>
           </w:p>
         </w:tc>
@@ -1573,9 +1947,12 @@
             <w:pPr>
               <w:jc w:val="center"/>
             </w:pPr>
-            <w:r>
+            <w:proofErr w:type="spellStart"/>
+            <w:r>
+              <w:lastRenderedPageBreak/>
               <w:t>AllowGroups</w:t>
             </w:r>
+            <w:proofErr w:type="spellEnd"/>
           </w:p>
         </w:tc>
         <w:tc>
@@ -1604,10 +1981,11 @@
             <w:pPr>
               <w:jc w:val="center"/>
             </w:pPr>
-            <w:r>
-              <w:lastRenderedPageBreak/>
+            <w:proofErr w:type="spellStart"/>
+            <w:r>
               <w:t>DenyUsers</w:t>
             </w:r>
+            <w:proofErr w:type="spellEnd"/>
           </w:p>
         </w:tc>
         <w:tc>
@@ -1636,9 +2014,11 @@
             <w:pPr>
               <w:jc w:val="center"/>
             </w:pPr>
+            <w:proofErr w:type="spellStart"/>
             <w:r>
               <w:t>DenyGroups</w:t>
             </w:r>
+            <w:proofErr w:type="spellEnd"/>
           </w:p>
         </w:tc>
         <w:tc>
@@ -1696,9 +2076,11 @@
             <w:pPr>
               <w:jc w:val="center"/>
             </w:pPr>
+            <w:proofErr w:type="spellStart"/>
             <w:r>
               <w:t>RSAAuthentication</w:t>
             </w:r>
+            <w:proofErr w:type="spellEnd"/>
           </w:p>
         </w:tc>
         <w:tc>
@@ -1738,9 +2120,11 @@
             <w:pPr>
               <w:jc w:val="center"/>
             </w:pPr>
+            <w:proofErr w:type="spellStart"/>
             <w:r>
               <w:t>PubKeyAuthentication</w:t>
             </w:r>
+            <w:proofErr w:type="spellEnd"/>
           </w:p>
         </w:tc>
         <w:tc>
@@ -1758,9 +2142,11 @@
             <w:pPr>
               <w:jc w:val="center"/>
             </w:pPr>
+            <w:proofErr w:type="spellStart"/>
             <w:r>
               <w:t>Yes|no</w:t>
             </w:r>
+            <w:proofErr w:type="spellEnd"/>
           </w:p>
           <w:p>
             <w:pPr>
@@ -1799,8 +2185,21 @@
             <w:pPr>
               <w:jc w:val="center"/>
             </w:pPr>
-            <w:r>
-              <w:t>AuthorizedKeysFile &lt;path&gt;</w:t>
+            <w:proofErr w:type="spellStart"/>
+            <w:r>
+              <w:t>AuthorizedKeysFile</w:t>
+            </w:r>
+            <w:proofErr w:type="spellEnd"/>
+            <w:r>
+              <w:t xml:space="preserve"> &lt;</w:t>
+            </w:r>
+            <w:proofErr w:type="spellStart"/>
+            <w:r>
+              <w:t>path</w:t>
+            </w:r>
+            <w:proofErr w:type="spellEnd"/>
+            <w:r>
+              <w:t>&gt;</w:t>
             </w:r>
           </w:p>
         </w:tc>
@@ -1860,9 +2259,11 @@
             <w:pPr>
               <w:jc w:val="center"/>
             </w:pPr>
+            <w:proofErr w:type="spellStart"/>
             <w:r>
               <w:t>AuthenticationMethods</w:t>
             </w:r>
+            <w:proofErr w:type="spellEnd"/>
           </w:p>
         </w:tc>
         <w:tc>
@@ -1875,8 +2276,26 @@
             <w:pPr>
               <w:jc w:val="center"/>
             </w:pPr>
-            <w:r>
-              <w:t>publickey[,password][,keyboard-interactive]</w:t>
+            <w:proofErr w:type="spellStart"/>
+            <w:proofErr w:type="gramStart"/>
+            <w:r>
+              <w:t>publickey</w:t>
+            </w:r>
+            <w:proofErr w:type="spellEnd"/>
+            <w:r>
+              <w:t>[</w:t>
+            </w:r>
+            <w:proofErr w:type="gramEnd"/>
+            <w:r>
+              <w:t>,</w:t>
+            </w:r>
+            <w:proofErr w:type="spellStart"/>
+            <w:r>
+              <w:t>password</w:t>
+            </w:r>
+            <w:proofErr w:type="spellEnd"/>
+            <w:r>
+              <w:t>][,keyboard-interactive]</w:t>
             </w:r>
           </w:p>
         </w:tc>
@@ -1921,9 +2340,11 @@
             <w:pPr>
               <w:jc w:val="center"/>
             </w:pPr>
+            <w:proofErr w:type="spellStart"/>
             <w:r>
               <w:t>SyslogFacility</w:t>
             </w:r>
+            <w:proofErr w:type="spellEnd"/>
           </w:p>
         </w:tc>
         <w:tc>
@@ -1955,9 +2376,11 @@
             <w:pPr>
               <w:jc w:val="center"/>
             </w:pPr>
+            <w:proofErr w:type="spellStart"/>
             <w:r>
               <w:t>LogLevel</w:t>
             </w:r>
+            <w:proofErr w:type="spellEnd"/>
           </w:p>
         </w:tc>
         <w:tc>
@@ -1971,7 +2394,15 @@
               <w:jc w:val="center"/>
             </w:pPr>
             <w:r>
-              <w:t>Niveau de verbosité de sshd dans les logs</w:t>
+              <w:t xml:space="preserve">Niveau de verbosité de </w:t>
+            </w:r>
+            <w:proofErr w:type="spellStart"/>
+            <w:r>
+              <w:t>sshd</w:t>
+            </w:r>
+            <w:proofErr w:type="spellEnd"/>
+            <w:r>
+              <w:t xml:space="preserve"> dans les logs</w:t>
             </w:r>
           </w:p>
         </w:tc>
@@ -1989,9 +2420,11 @@
             <w:pPr>
               <w:jc w:val="center"/>
             </w:pPr>
+            <w:proofErr w:type="spellStart"/>
             <w:r>
               <w:t>PrintLastLog</w:t>
             </w:r>
+            <w:proofErr w:type="spellEnd"/>
           </w:p>
         </w:tc>
         <w:tc>
@@ -2065,9 +2498,11 @@
             <w:pPr>
               <w:jc w:val="center"/>
             </w:pPr>
+            <w:proofErr w:type="spellStart"/>
             <w:r>
               <w:t>Yes|no</w:t>
             </w:r>
+            <w:proofErr w:type="spellEnd"/>
           </w:p>
         </w:tc>
       </w:tr>
